--- a/Problem-sheet-12.docx
+++ b/Problem-sheet-12.docx
@@ -14,39 +14,7 @@
           <w:b/>
           <w:bCs/>
         </w:rPr>
-        <w:t xml:space="preserve">1) Write a new method for the </w:t>
-      </w:r>
-      <w:proofErr w:type="spellStart"/>
-      <w:r>
-        <w:rPr>
-          <w:b/>
-          <w:bCs/>
-        </w:rPr>
-        <w:t>ArrayIntList</w:t>
-      </w:r>
-      <w:proofErr w:type="spellEnd"/>
-      <w:r>
-        <w:rPr>
-          <w:b/>
-          <w:bCs/>
-        </w:rPr>
-        <w:t xml:space="preserve"> class called </w:t>
-      </w:r>
-      <w:proofErr w:type="spellStart"/>
-      <w:r>
-        <w:rPr>
-          <w:b/>
-          <w:bCs/>
-        </w:rPr>
-        <w:t>learnIndexOf</w:t>
-      </w:r>
-      <w:proofErr w:type="spellEnd"/>
-      <w:r>
-        <w:rPr>
-          <w:b/>
-          <w:bCs/>
-        </w:rPr>
-        <w:t xml:space="preserve"> that returns the</w:t>
+        <w:t>1) Write a new method for the ArrayIntList class called learnIndexOf that returns the</w:t>
       </w:r>
     </w:p>
     <w:p>
@@ -137,25 +105,7 @@
           <w:b/>
           <w:bCs/>
         </w:rPr>
-        <w:t xml:space="preserve">Then the call </w:t>
-      </w:r>
-      <w:proofErr w:type="spellStart"/>
-      <w:proofErr w:type="gramStart"/>
-      <w:r>
-        <w:rPr>
-          <w:b/>
-          <w:bCs/>
-        </w:rPr>
-        <w:t>list.learnIndexOf</w:t>
-      </w:r>
-      <w:proofErr w:type="spellEnd"/>
-      <w:proofErr w:type="gramEnd"/>
-      <w:r>
-        <w:rPr>
-          <w:b/>
-          <w:bCs/>
-        </w:rPr>
-        <w:t>(8) should return 4 because the index of the first</w:t>
+        <w:t>Then the call list.learnIndexOf(8) should return 4 because the index of the first</w:t>
       </w:r>
     </w:p>
     <w:p>
@@ -240,20 +190,409 @@
         </w:rPr>
         <w:t xml:space="preserve">import </w:t>
       </w:r>
-      <w:proofErr w:type="spellStart"/>
-      <w:r>
-        <w:rPr>
-          <w:rFonts w:ascii="Courier New" w:eastAsia="Times New Roman" w:hAnsi="Courier New" w:cs="Courier New"/>
-          <w:color w:val="BCBEC4"/>
-          <w:kern w:val="0"/>
-          <w:sz w:val="20"/>
-          <w:szCs w:val="20"/>
-          <w:lang w:eastAsia="en-IN"/>
-          <w14:ligatures w14:val="none"/>
-        </w:rPr>
-        <w:t>java.util.Scanner</w:t>
-      </w:r>
-      <w:proofErr w:type="spellEnd"/>
+      <w:r>
+        <w:rPr>
+          <w:rFonts w:ascii="Courier New" w:eastAsia="Times New Roman" w:hAnsi="Courier New" w:cs="Courier New"/>
+          <w:color w:val="BCBEC4"/>
+          <w:kern w:val="0"/>
+          <w:sz w:val="20"/>
+          <w:szCs w:val="20"/>
+          <w:lang w:eastAsia="en-IN"/>
+          <w14:ligatures w14:val="none"/>
+        </w:rPr>
+        <w:t>java.util.Scanner;</w:t>
+      </w:r>
+      <w:r>
+        <w:rPr>
+          <w:rFonts w:ascii="Courier New" w:eastAsia="Times New Roman" w:hAnsi="Courier New" w:cs="Courier New"/>
+          <w:color w:val="BCBEC4"/>
+          <w:kern w:val="0"/>
+          <w:sz w:val="20"/>
+          <w:szCs w:val="20"/>
+          <w:lang w:eastAsia="en-IN"/>
+          <w14:ligatures w14:val="none"/>
+        </w:rPr>
+        <w:br/>
+      </w:r>
+      <w:r>
+        <w:rPr>
+          <w:rFonts w:ascii="Courier New" w:eastAsia="Times New Roman" w:hAnsi="Courier New" w:cs="Courier New"/>
+          <w:color w:val="CF8E6D"/>
+          <w:kern w:val="0"/>
+          <w:sz w:val="20"/>
+          <w:szCs w:val="20"/>
+          <w:lang w:eastAsia="en-IN"/>
+          <w14:ligatures w14:val="none"/>
+        </w:rPr>
+        <w:t xml:space="preserve">import </w:t>
+      </w:r>
+      <w:r>
+        <w:rPr>
+          <w:rFonts w:ascii="Courier New" w:eastAsia="Times New Roman" w:hAnsi="Courier New" w:cs="Courier New"/>
+          <w:color w:val="BCBEC4"/>
+          <w:kern w:val="0"/>
+          <w:sz w:val="20"/>
+          <w:szCs w:val="20"/>
+          <w:lang w:eastAsia="en-IN"/>
+          <w14:ligatures w14:val="none"/>
+        </w:rPr>
+        <w:t>java.util.ArrayList;</w:t>
+      </w:r>
+      <w:r>
+        <w:rPr>
+          <w:rFonts w:ascii="Courier New" w:eastAsia="Times New Roman" w:hAnsi="Courier New" w:cs="Courier New"/>
+          <w:color w:val="BCBEC4"/>
+          <w:kern w:val="0"/>
+          <w:sz w:val="20"/>
+          <w:szCs w:val="20"/>
+          <w:lang w:eastAsia="en-IN"/>
+          <w14:ligatures w14:val="none"/>
+        </w:rPr>
+        <w:br/>
+      </w:r>
+      <w:r>
+        <w:rPr>
+          <w:rFonts w:ascii="Courier New" w:eastAsia="Times New Roman" w:hAnsi="Courier New" w:cs="Courier New"/>
+          <w:color w:val="CF8E6D"/>
+          <w:kern w:val="0"/>
+          <w:sz w:val="20"/>
+          <w:szCs w:val="20"/>
+          <w:lang w:eastAsia="en-IN"/>
+          <w14:ligatures w14:val="none"/>
+        </w:rPr>
+        <w:t xml:space="preserve">public class </w:t>
+      </w:r>
+      <w:r>
+        <w:rPr>
+          <w:rFonts w:ascii="Courier New" w:eastAsia="Times New Roman" w:hAnsi="Courier New" w:cs="Courier New"/>
+          <w:color w:val="BCBEC4"/>
+          <w:kern w:val="0"/>
+          <w:sz w:val="20"/>
+          <w:szCs w:val="20"/>
+          <w:lang w:eastAsia="en-IN"/>
+          <w14:ligatures w14:val="none"/>
+        </w:rPr>
+        <w:t>Main {</w:t>
+      </w:r>
+      <w:r>
+        <w:rPr>
+          <w:rFonts w:ascii="Courier New" w:eastAsia="Times New Roman" w:hAnsi="Courier New" w:cs="Courier New"/>
+          <w:color w:val="BCBEC4"/>
+          <w:kern w:val="0"/>
+          <w:sz w:val="20"/>
+          <w:szCs w:val="20"/>
+          <w:lang w:eastAsia="en-IN"/>
+          <w14:ligatures w14:val="none"/>
+        </w:rPr>
+        <w:br/>
+      </w:r>
+      <w:r>
+        <w:rPr>
+          <w:rFonts w:ascii="Courier New" w:eastAsia="Times New Roman" w:hAnsi="Courier New" w:cs="Courier New"/>
+          <w:color w:val="BCBEC4"/>
+          <w:kern w:val="0"/>
+          <w:sz w:val="20"/>
+          <w:szCs w:val="20"/>
+          <w:lang w:eastAsia="en-IN"/>
+          <w14:ligatures w14:val="none"/>
+        </w:rPr>
+        <w:br/>
+        <w:t xml:space="preserve">    </w:t>
+      </w:r>
+      <w:r>
+        <w:rPr>
+          <w:rFonts w:ascii="Courier New" w:eastAsia="Times New Roman" w:hAnsi="Courier New" w:cs="Courier New"/>
+          <w:color w:val="CF8E6D"/>
+          <w:kern w:val="0"/>
+          <w:sz w:val="20"/>
+          <w:szCs w:val="20"/>
+          <w:lang w:eastAsia="en-IN"/>
+          <w14:ligatures w14:val="none"/>
+        </w:rPr>
+        <w:t xml:space="preserve">static int </w:t>
+      </w:r>
+      <w:r>
+        <w:rPr>
+          <w:rFonts w:ascii="Courier New" w:eastAsia="Times New Roman" w:hAnsi="Courier New" w:cs="Courier New"/>
+          <w:color w:val="56A8F5"/>
+          <w:kern w:val="0"/>
+          <w:sz w:val="20"/>
+          <w:szCs w:val="20"/>
+          <w:lang w:eastAsia="en-IN"/>
+          <w14:ligatures w14:val="none"/>
+        </w:rPr>
+        <w:t>learnIndexOf</w:t>
+      </w:r>
+      <w:r>
+        <w:rPr>
+          <w:rFonts w:ascii="Courier New" w:eastAsia="Times New Roman" w:hAnsi="Courier New" w:cs="Courier New"/>
+          <w:color w:val="BCBEC4"/>
+          <w:kern w:val="0"/>
+          <w:sz w:val="20"/>
+          <w:szCs w:val="20"/>
+          <w:lang w:eastAsia="en-IN"/>
+          <w14:ligatures w14:val="none"/>
+        </w:rPr>
+        <w:t xml:space="preserve">(ArrayList&lt;Integer&gt; arraylist, </w:t>
+      </w:r>
+      <w:r>
+        <w:rPr>
+          <w:rFonts w:ascii="Courier New" w:eastAsia="Times New Roman" w:hAnsi="Courier New" w:cs="Courier New"/>
+          <w:color w:val="CF8E6D"/>
+          <w:kern w:val="0"/>
+          <w:sz w:val="20"/>
+          <w:szCs w:val="20"/>
+          <w:lang w:eastAsia="en-IN"/>
+          <w14:ligatures w14:val="none"/>
+        </w:rPr>
+        <w:t xml:space="preserve">int </w:t>
+      </w:r>
+      <w:r>
+        <w:rPr>
+          <w:rFonts w:ascii="Courier New" w:eastAsia="Times New Roman" w:hAnsi="Courier New" w:cs="Courier New"/>
+          <w:color w:val="BCBEC4"/>
+          <w:kern w:val="0"/>
+          <w:sz w:val="20"/>
+          <w:szCs w:val="20"/>
+          <w:lang w:eastAsia="en-IN"/>
+          <w14:ligatures w14:val="none"/>
+        </w:rPr>
+        <w:t>value){</w:t>
+      </w:r>
+      <w:r>
+        <w:rPr>
+          <w:rFonts w:ascii="Courier New" w:eastAsia="Times New Roman" w:hAnsi="Courier New" w:cs="Courier New"/>
+          <w:color w:val="BCBEC4"/>
+          <w:kern w:val="0"/>
+          <w:sz w:val="20"/>
+          <w:szCs w:val="20"/>
+          <w:lang w:eastAsia="en-IN"/>
+          <w14:ligatures w14:val="none"/>
+        </w:rPr>
+        <w:br/>
+        <w:t xml:space="preserve">        </w:t>
+      </w:r>
+      <w:r>
+        <w:rPr>
+          <w:rFonts w:ascii="Courier New" w:eastAsia="Times New Roman" w:hAnsi="Courier New" w:cs="Courier New"/>
+          <w:color w:val="CF8E6D"/>
+          <w:kern w:val="0"/>
+          <w:sz w:val="20"/>
+          <w:szCs w:val="20"/>
+          <w:lang w:eastAsia="en-IN"/>
+          <w14:ligatures w14:val="none"/>
+        </w:rPr>
+        <w:t>for</w:t>
+      </w:r>
+      <w:r>
+        <w:rPr>
+          <w:rFonts w:ascii="Courier New" w:eastAsia="Times New Roman" w:hAnsi="Courier New" w:cs="Courier New"/>
+          <w:color w:val="BCBEC4"/>
+          <w:kern w:val="0"/>
+          <w:sz w:val="20"/>
+          <w:szCs w:val="20"/>
+          <w:lang w:eastAsia="en-IN"/>
+          <w14:ligatures w14:val="none"/>
+        </w:rPr>
+        <w:t>(</w:t>
+      </w:r>
+      <w:r>
+        <w:rPr>
+          <w:rFonts w:ascii="Courier New" w:eastAsia="Times New Roman" w:hAnsi="Courier New" w:cs="Courier New"/>
+          <w:color w:val="CF8E6D"/>
+          <w:kern w:val="0"/>
+          <w:sz w:val="20"/>
+          <w:szCs w:val="20"/>
+          <w:lang w:eastAsia="en-IN"/>
+          <w14:ligatures w14:val="none"/>
+        </w:rPr>
+        <w:t xml:space="preserve">int </w:t>
+      </w:r>
+      <w:r>
+        <w:rPr>
+          <w:rFonts w:ascii="Courier New" w:eastAsia="Times New Roman" w:hAnsi="Courier New" w:cs="Courier New"/>
+          <w:color w:val="BCBEC4"/>
+          <w:kern w:val="0"/>
+          <w:sz w:val="20"/>
+          <w:szCs w:val="20"/>
+          <w:lang w:eastAsia="en-IN"/>
+          <w14:ligatures w14:val="none"/>
+        </w:rPr>
+        <w:t xml:space="preserve">i = </w:t>
+      </w:r>
+      <w:r>
+        <w:rPr>
+          <w:rFonts w:ascii="Courier New" w:eastAsia="Times New Roman" w:hAnsi="Courier New" w:cs="Courier New"/>
+          <w:color w:val="2AACB8"/>
+          <w:kern w:val="0"/>
+          <w:sz w:val="20"/>
+          <w:szCs w:val="20"/>
+          <w:lang w:eastAsia="en-IN"/>
+          <w14:ligatures w14:val="none"/>
+        </w:rPr>
+        <w:t>0</w:t>
+      </w:r>
+      <w:r>
+        <w:rPr>
+          <w:rFonts w:ascii="Courier New" w:eastAsia="Times New Roman" w:hAnsi="Courier New" w:cs="Courier New"/>
+          <w:color w:val="BCBEC4"/>
+          <w:kern w:val="0"/>
+          <w:sz w:val="20"/>
+          <w:szCs w:val="20"/>
+          <w:lang w:eastAsia="en-IN"/>
+          <w14:ligatures w14:val="none"/>
+        </w:rPr>
+        <w:t>; i &lt; arraylist.size();i++){</w:t>
+      </w:r>
+      <w:r>
+        <w:rPr>
+          <w:rFonts w:ascii="Courier New" w:eastAsia="Times New Roman" w:hAnsi="Courier New" w:cs="Courier New"/>
+          <w:color w:val="BCBEC4"/>
+          <w:kern w:val="0"/>
+          <w:sz w:val="20"/>
+          <w:szCs w:val="20"/>
+          <w:lang w:eastAsia="en-IN"/>
+          <w14:ligatures w14:val="none"/>
+        </w:rPr>
+        <w:br/>
+        <w:t xml:space="preserve">            </w:t>
+      </w:r>
+      <w:r>
+        <w:rPr>
+          <w:rFonts w:ascii="Courier New" w:eastAsia="Times New Roman" w:hAnsi="Courier New" w:cs="Courier New"/>
+          <w:color w:val="CF8E6D"/>
+          <w:kern w:val="0"/>
+          <w:sz w:val="20"/>
+          <w:szCs w:val="20"/>
+          <w:lang w:eastAsia="en-IN"/>
+          <w14:ligatures w14:val="none"/>
+        </w:rPr>
+        <w:t>if</w:t>
+      </w:r>
+      <w:r>
+        <w:rPr>
+          <w:rFonts w:ascii="Courier New" w:eastAsia="Times New Roman" w:hAnsi="Courier New" w:cs="Courier New"/>
+          <w:color w:val="BCBEC4"/>
+          <w:kern w:val="0"/>
+          <w:sz w:val="20"/>
+          <w:szCs w:val="20"/>
+          <w:lang w:eastAsia="en-IN"/>
+          <w14:ligatures w14:val="none"/>
+        </w:rPr>
+        <w:t>(arraylist.get(i) == value){</w:t>
+      </w:r>
+      <w:r>
+        <w:rPr>
+          <w:rFonts w:ascii="Courier New" w:eastAsia="Times New Roman" w:hAnsi="Courier New" w:cs="Courier New"/>
+          <w:color w:val="BCBEC4"/>
+          <w:kern w:val="0"/>
+          <w:sz w:val="20"/>
+          <w:szCs w:val="20"/>
+          <w:lang w:eastAsia="en-IN"/>
+          <w14:ligatures w14:val="none"/>
+        </w:rPr>
+        <w:br/>
+        <w:t xml:space="preserve">                </w:t>
+      </w:r>
+      <w:r>
+        <w:rPr>
+          <w:rFonts w:ascii="Courier New" w:eastAsia="Times New Roman" w:hAnsi="Courier New" w:cs="Courier New"/>
+          <w:color w:val="CF8E6D"/>
+          <w:kern w:val="0"/>
+          <w:sz w:val="20"/>
+          <w:szCs w:val="20"/>
+          <w:lang w:eastAsia="en-IN"/>
+          <w14:ligatures w14:val="none"/>
+        </w:rPr>
+        <w:t xml:space="preserve">return </w:t>
+      </w:r>
+      <w:r>
+        <w:rPr>
+          <w:rFonts w:ascii="Courier New" w:eastAsia="Times New Roman" w:hAnsi="Courier New" w:cs="Courier New"/>
+          <w:color w:val="BCBEC4"/>
+          <w:kern w:val="0"/>
+          <w:sz w:val="20"/>
+          <w:szCs w:val="20"/>
+          <w:lang w:eastAsia="en-IN"/>
+          <w14:ligatures w14:val="none"/>
+        </w:rPr>
+        <w:t>i;</w:t>
+      </w:r>
+      <w:r>
+        <w:rPr>
+          <w:rFonts w:ascii="Courier New" w:eastAsia="Times New Roman" w:hAnsi="Courier New" w:cs="Courier New"/>
+          <w:color w:val="BCBEC4"/>
+          <w:kern w:val="0"/>
+          <w:sz w:val="20"/>
+          <w:szCs w:val="20"/>
+          <w:lang w:eastAsia="en-IN"/>
+          <w14:ligatures w14:val="none"/>
+        </w:rPr>
+        <w:br/>
+        <w:t xml:space="preserve">            }</w:t>
+      </w:r>
+      <w:r>
+        <w:rPr>
+          <w:rFonts w:ascii="Courier New" w:eastAsia="Times New Roman" w:hAnsi="Courier New" w:cs="Courier New"/>
+          <w:color w:val="BCBEC4"/>
+          <w:kern w:val="0"/>
+          <w:sz w:val="20"/>
+          <w:szCs w:val="20"/>
+          <w:lang w:eastAsia="en-IN"/>
+          <w14:ligatures w14:val="none"/>
+        </w:rPr>
+        <w:br/>
+        <w:t xml:space="preserve">        }</w:t>
+      </w:r>
+      <w:r>
+        <w:rPr>
+          <w:rFonts w:ascii="Courier New" w:eastAsia="Times New Roman" w:hAnsi="Courier New" w:cs="Courier New"/>
+          <w:color w:val="BCBEC4"/>
+          <w:kern w:val="0"/>
+          <w:sz w:val="20"/>
+          <w:szCs w:val="20"/>
+          <w:lang w:eastAsia="en-IN"/>
+          <w14:ligatures w14:val="none"/>
+        </w:rPr>
+        <w:br/>
+        <w:t xml:space="preserve">        </w:t>
+      </w:r>
+      <w:r>
+        <w:rPr>
+          <w:rFonts w:ascii="Courier New" w:eastAsia="Times New Roman" w:hAnsi="Courier New" w:cs="Courier New"/>
+          <w:color w:val="CF8E6D"/>
+          <w:kern w:val="0"/>
+          <w:sz w:val="20"/>
+          <w:szCs w:val="20"/>
+          <w:lang w:eastAsia="en-IN"/>
+          <w14:ligatures w14:val="none"/>
+        </w:rPr>
+        <w:t xml:space="preserve">return </w:t>
+      </w:r>
+      <w:r>
+        <w:rPr>
+          <w:rFonts w:ascii="Courier New" w:eastAsia="Times New Roman" w:hAnsi="Courier New" w:cs="Courier New"/>
+          <w:color w:val="BCBEC4"/>
+          <w:kern w:val="0"/>
+          <w:sz w:val="20"/>
+          <w:szCs w:val="20"/>
+          <w:lang w:eastAsia="en-IN"/>
+          <w14:ligatures w14:val="none"/>
+        </w:rPr>
+        <w:t>-</w:t>
+      </w:r>
+      <w:r>
+        <w:rPr>
+          <w:rFonts w:ascii="Courier New" w:eastAsia="Times New Roman" w:hAnsi="Courier New" w:cs="Courier New"/>
+          <w:color w:val="2AACB8"/>
+          <w:kern w:val="0"/>
+          <w:sz w:val="20"/>
+          <w:szCs w:val="20"/>
+          <w:lang w:eastAsia="en-IN"/>
+          <w14:ligatures w14:val="none"/>
+        </w:rPr>
+        <w:t>1</w:t>
+      </w:r>
       <w:r>
         <w:rPr>
           <w:rFonts w:ascii="Courier New" w:eastAsia="Times New Roman" w:hAnsi="Courier New" w:cs="Courier New"/>
@@ -277,80 +616,7 @@
           <w14:ligatures w14:val="none"/>
         </w:rPr>
         <w:br/>
-      </w:r>
-      <w:r>
-        <w:rPr>
-          <w:rFonts w:ascii="Courier New" w:eastAsia="Times New Roman" w:hAnsi="Courier New" w:cs="Courier New"/>
-          <w:color w:val="CF8E6D"/>
-          <w:kern w:val="0"/>
-          <w:sz w:val="20"/>
-          <w:szCs w:val="20"/>
-          <w:lang w:eastAsia="en-IN"/>
-          <w14:ligatures w14:val="none"/>
-        </w:rPr>
-        <w:t xml:space="preserve">import </w:t>
-      </w:r>
-      <w:proofErr w:type="spellStart"/>
-      <w:r>
-        <w:rPr>
-          <w:rFonts w:ascii="Courier New" w:eastAsia="Times New Roman" w:hAnsi="Courier New" w:cs="Courier New"/>
-          <w:color w:val="BCBEC4"/>
-          <w:kern w:val="0"/>
-          <w:sz w:val="20"/>
-          <w:szCs w:val="20"/>
-          <w:lang w:eastAsia="en-IN"/>
-          <w14:ligatures w14:val="none"/>
-        </w:rPr>
-        <w:t>java.util.ArrayList</w:t>
-      </w:r>
-      <w:proofErr w:type="spellEnd"/>
-      <w:r>
-        <w:rPr>
-          <w:rFonts w:ascii="Courier New" w:eastAsia="Times New Roman" w:hAnsi="Courier New" w:cs="Courier New"/>
-          <w:color w:val="BCBEC4"/>
-          <w:kern w:val="0"/>
-          <w:sz w:val="20"/>
-          <w:szCs w:val="20"/>
-          <w:lang w:eastAsia="en-IN"/>
-          <w14:ligatures w14:val="none"/>
-        </w:rPr>
-        <w:t>;</w:t>
-      </w:r>
-      <w:r>
-        <w:rPr>
-          <w:rFonts w:ascii="Courier New" w:eastAsia="Times New Roman" w:hAnsi="Courier New" w:cs="Courier New"/>
-          <w:color w:val="BCBEC4"/>
-          <w:kern w:val="0"/>
-          <w:sz w:val="20"/>
-          <w:szCs w:val="20"/>
-          <w:lang w:eastAsia="en-IN"/>
-          <w14:ligatures w14:val="none"/>
-        </w:rPr>
-        <w:br/>
-      </w:r>
-      <w:r>
-        <w:rPr>
-          <w:rFonts w:ascii="Courier New" w:eastAsia="Times New Roman" w:hAnsi="Courier New" w:cs="Courier New"/>
-          <w:color w:val="CF8E6D"/>
-          <w:kern w:val="0"/>
-          <w:sz w:val="20"/>
-          <w:szCs w:val="20"/>
-          <w:lang w:eastAsia="en-IN"/>
-          <w14:ligatures w14:val="none"/>
-        </w:rPr>
-        <w:t xml:space="preserve">public class </w:t>
-      </w:r>
-      <w:r>
-        <w:rPr>
-          <w:rFonts w:ascii="Courier New" w:eastAsia="Times New Roman" w:hAnsi="Courier New" w:cs="Courier New"/>
-          <w:color w:val="BCBEC4"/>
-          <w:kern w:val="0"/>
-          <w:sz w:val="20"/>
-          <w:szCs w:val="20"/>
-          <w:lang w:eastAsia="en-IN"/>
-          <w14:ligatures w14:val="none"/>
-        </w:rPr>
-        <w:t>Main {</w:t>
+        <w:t xml:space="preserve">    }</w:t>
       </w:r>
       <w:r>
         <w:rPr>
@@ -387,9 +653,8 @@
           <w:lang w:eastAsia="en-IN"/>
           <w14:ligatures w14:val="none"/>
         </w:rPr>
-        <w:t xml:space="preserve">static int </w:t>
-      </w:r>
-      <w:proofErr w:type="spellStart"/>
+        <w:t xml:space="preserve">public static void </w:t>
+      </w:r>
       <w:r>
         <w:rPr>
           <w:rFonts w:ascii="Courier New" w:eastAsia="Times New Roman" w:hAnsi="Courier New" w:cs="Courier New"/>
@@ -400,561 +665,6 @@
           <w:lang w:eastAsia="en-IN"/>
           <w14:ligatures w14:val="none"/>
         </w:rPr>
-        <w:t>learnIndexOf</w:t>
-      </w:r>
-      <w:proofErr w:type="spellEnd"/>
-      <w:r>
-        <w:rPr>
-          <w:rFonts w:ascii="Courier New" w:eastAsia="Times New Roman" w:hAnsi="Courier New" w:cs="Courier New"/>
-          <w:color w:val="BCBEC4"/>
-          <w:kern w:val="0"/>
-          <w:sz w:val="20"/>
-          <w:szCs w:val="20"/>
-          <w:lang w:eastAsia="en-IN"/>
-          <w14:ligatures w14:val="none"/>
-        </w:rPr>
-        <w:t>(</w:t>
-      </w:r>
-      <w:proofErr w:type="spellStart"/>
-      <w:r>
-        <w:rPr>
-          <w:rFonts w:ascii="Courier New" w:eastAsia="Times New Roman" w:hAnsi="Courier New" w:cs="Courier New"/>
-          <w:color w:val="BCBEC4"/>
-          <w:kern w:val="0"/>
-          <w:sz w:val="20"/>
-          <w:szCs w:val="20"/>
-          <w:lang w:eastAsia="en-IN"/>
-          <w14:ligatures w14:val="none"/>
-        </w:rPr>
-        <w:t>ArrayList</w:t>
-      </w:r>
-      <w:proofErr w:type="spellEnd"/>
-      <w:r>
-        <w:rPr>
-          <w:rFonts w:ascii="Courier New" w:eastAsia="Times New Roman" w:hAnsi="Courier New" w:cs="Courier New"/>
-          <w:color w:val="BCBEC4"/>
-          <w:kern w:val="0"/>
-          <w:sz w:val="20"/>
-          <w:szCs w:val="20"/>
-          <w:lang w:eastAsia="en-IN"/>
-          <w14:ligatures w14:val="none"/>
-        </w:rPr>
-        <w:t xml:space="preserve">&lt;Integer&gt; </w:t>
-      </w:r>
-      <w:proofErr w:type="spellStart"/>
-      <w:r>
-        <w:rPr>
-          <w:rFonts w:ascii="Courier New" w:eastAsia="Times New Roman" w:hAnsi="Courier New" w:cs="Courier New"/>
-          <w:color w:val="BCBEC4"/>
-          <w:kern w:val="0"/>
-          <w:sz w:val="20"/>
-          <w:szCs w:val="20"/>
-          <w:lang w:eastAsia="en-IN"/>
-          <w14:ligatures w14:val="none"/>
-        </w:rPr>
-        <w:t>arraylist</w:t>
-      </w:r>
-      <w:proofErr w:type="spellEnd"/>
-      <w:r>
-        <w:rPr>
-          <w:rFonts w:ascii="Courier New" w:eastAsia="Times New Roman" w:hAnsi="Courier New" w:cs="Courier New"/>
-          <w:color w:val="BCBEC4"/>
-          <w:kern w:val="0"/>
-          <w:sz w:val="20"/>
-          <w:szCs w:val="20"/>
-          <w:lang w:eastAsia="en-IN"/>
-          <w14:ligatures w14:val="none"/>
-        </w:rPr>
-        <w:t xml:space="preserve">, </w:t>
-      </w:r>
-      <w:r>
-        <w:rPr>
-          <w:rFonts w:ascii="Courier New" w:eastAsia="Times New Roman" w:hAnsi="Courier New" w:cs="Courier New"/>
-          <w:color w:val="CF8E6D"/>
-          <w:kern w:val="0"/>
-          <w:sz w:val="20"/>
-          <w:szCs w:val="20"/>
-          <w:lang w:eastAsia="en-IN"/>
-          <w14:ligatures w14:val="none"/>
-        </w:rPr>
-        <w:t xml:space="preserve">int </w:t>
-      </w:r>
-      <w:r>
-        <w:rPr>
-          <w:rFonts w:ascii="Courier New" w:eastAsia="Times New Roman" w:hAnsi="Courier New" w:cs="Courier New"/>
-          <w:color w:val="BCBEC4"/>
-          <w:kern w:val="0"/>
-          <w:sz w:val="20"/>
-          <w:szCs w:val="20"/>
-          <w:lang w:eastAsia="en-IN"/>
-          <w14:ligatures w14:val="none"/>
-        </w:rPr>
-        <w:t>value){</w:t>
-      </w:r>
-      <w:r>
-        <w:rPr>
-          <w:rFonts w:ascii="Courier New" w:eastAsia="Times New Roman" w:hAnsi="Courier New" w:cs="Courier New"/>
-          <w:color w:val="BCBEC4"/>
-          <w:kern w:val="0"/>
-          <w:sz w:val="20"/>
-          <w:szCs w:val="20"/>
-          <w:lang w:eastAsia="en-IN"/>
-          <w14:ligatures w14:val="none"/>
-        </w:rPr>
-        <w:br/>
-        <w:t xml:space="preserve">        </w:t>
-      </w:r>
-      <w:r>
-        <w:rPr>
-          <w:rFonts w:ascii="Courier New" w:eastAsia="Times New Roman" w:hAnsi="Courier New" w:cs="Courier New"/>
-          <w:color w:val="CF8E6D"/>
-          <w:kern w:val="0"/>
-          <w:sz w:val="20"/>
-          <w:szCs w:val="20"/>
-          <w:lang w:eastAsia="en-IN"/>
-          <w14:ligatures w14:val="none"/>
-        </w:rPr>
-        <w:t>for</w:t>
-      </w:r>
-      <w:r>
-        <w:rPr>
-          <w:rFonts w:ascii="Courier New" w:eastAsia="Times New Roman" w:hAnsi="Courier New" w:cs="Courier New"/>
-          <w:color w:val="BCBEC4"/>
-          <w:kern w:val="0"/>
-          <w:sz w:val="20"/>
-          <w:szCs w:val="20"/>
-          <w:lang w:eastAsia="en-IN"/>
-          <w14:ligatures w14:val="none"/>
-        </w:rPr>
-        <w:t>(</w:t>
-      </w:r>
-      <w:r>
-        <w:rPr>
-          <w:rFonts w:ascii="Courier New" w:eastAsia="Times New Roman" w:hAnsi="Courier New" w:cs="Courier New"/>
-          <w:color w:val="CF8E6D"/>
-          <w:kern w:val="0"/>
-          <w:sz w:val="20"/>
-          <w:szCs w:val="20"/>
-          <w:lang w:eastAsia="en-IN"/>
-          <w14:ligatures w14:val="none"/>
-        </w:rPr>
-        <w:t xml:space="preserve">int </w:t>
-      </w:r>
-      <w:proofErr w:type="spellStart"/>
-      <w:r>
-        <w:rPr>
-          <w:rFonts w:ascii="Courier New" w:eastAsia="Times New Roman" w:hAnsi="Courier New" w:cs="Courier New"/>
-          <w:color w:val="BCBEC4"/>
-          <w:kern w:val="0"/>
-          <w:sz w:val="20"/>
-          <w:szCs w:val="20"/>
-          <w:lang w:eastAsia="en-IN"/>
-          <w14:ligatures w14:val="none"/>
-        </w:rPr>
-        <w:t>i</w:t>
-      </w:r>
-      <w:proofErr w:type="spellEnd"/>
-      <w:r>
-        <w:rPr>
-          <w:rFonts w:ascii="Courier New" w:eastAsia="Times New Roman" w:hAnsi="Courier New" w:cs="Courier New"/>
-          <w:color w:val="BCBEC4"/>
-          <w:kern w:val="0"/>
-          <w:sz w:val="20"/>
-          <w:szCs w:val="20"/>
-          <w:lang w:eastAsia="en-IN"/>
-          <w14:ligatures w14:val="none"/>
-        </w:rPr>
-        <w:t xml:space="preserve"> = </w:t>
-      </w:r>
-      <w:r>
-        <w:rPr>
-          <w:rFonts w:ascii="Courier New" w:eastAsia="Times New Roman" w:hAnsi="Courier New" w:cs="Courier New"/>
-          <w:color w:val="2AACB8"/>
-          <w:kern w:val="0"/>
-          <w:sz w:val="20"/>
-          <w:szCs w:val="20"/>
-          <w:lang w:eastAsia="en-IN"/>
-          <w14:ligatures w14:val="none"/>
-        </w:rPr>
-        <w:t>0</w:t>
-      </w:r>
-      <w:r>
-        <w:rPr>
-          <w:rFonts w:ascii="Courier New" w:eastAsia="Times New Roman" w:hAnsi="Courier New" w:cs="Courier New"/>
-          <w:color w:val="BCBEC4"/>
-          <w:kern w:val="0"/>
-          <w:sz w:val="20"/>
-          <w:szCs w:val="20"/>
-          <w:lang w:eastAsia="en-IN"/>
-          <w14:ligatures w14:val="none"/>
-        </w:rPr>
-        <w:t xml:space="preserve">; </w:t>
-      </w:r>
-      <w:proofErr w:type="spellStart"/>
-      <w:r>
-        <w:rPr>
-          <w:rFonts w:ascii="Courier New" w:eastAsia="Times New Roman" w:hAnsi="Courier New" w:cs="Courier New"/>
-          <w:color w:val="BCBEC4"/>
-          <w:kern w:val="0"/>
-          <w:sz w:val="20"/>
-          <w:szCs w:val="20"/>
-          <w:lang w:eastAsia="en-IN"/>
-          <w14:ligatures w14:val="none"/>
-        </w:rPr>
-        <w:t>i</w:t>
-      </w:r>
-      <w:proofErr w:type="spellEnd"/>
-      <w:r>
-        <w:rPr>
-          <w:rFonts w:ascii="Courier New" w:eastAsia="Times New Roman" w:hAnsi="Courier New" w:cs="Courier New"/>
-          <w:color w:val="BCBEC4"/>
-          <w:kern w:val="0"/>
-          <w:sz w:val="20"/>
-          <w:szCs w:val="20"/>
-          <w:lang w:eastAsia="en-IN"/>
-          <w14:ligatures w14:val="none"/>
-        </w:rPr>
-        <w:t xml:space="preserve"> &lt; </w:t>
-      </w:r>
-      <w:proofErr w:type="spellStart"/>
-      <w:r>
-        <w:rPr>
-          <w:rFonts w:ascii="Courier New" w:eastAsia="Times New Roman" w:hAnsi="Courier New" w:cs="Courier New"/>
-          <w:color w:val="BCBEC4"/>
-          <w:kern w:val="0"/>
-          <w:sz w:val="20"/>
-          <w:szCs w:val="20"/>
-          <w:lang w:eastAsia="en-IN"/>
-          <w14:ligatures w14:val="none"/>
-        </w:rPr>
-        <w:t>arraylist.size</w:t>
-      </w:r>
-      <w:proofErr w:type="spellEnd"/>
-      <w:r>
-        <w:rPr>
-          <w:rFonts w:ascii="Courier New" w:eastAsia="Times New Roman" w:hAnsi="Courier New" w:cs="Courier New"/>
-          <w:color w:val="BCBEC4"/>
-          <w:kern w:val="0"/>
-          <w:sz w:val="20"/>
-          <w:szCs w:val="20"/>
-          <w:lang w:eastAsia="en-IN"/>
-          <w14:ligatures w14:val="none"/>
-        </w:rPr>
-        <w:t>();</w:t>
-      </w:r>
-      <w:proofErr w:type="spellStart"/>
-      <w:r>
-        <w:rPr>
-          <w:rFonts w:ascii="Courier New" w:eastAsia="Times New Roman" w:hAnsi="Courier New" w:cs="Courier New"/>
-          <w:color w:val="BCBEC4"/>
-          <w:kern w:val="0"/>
-          <w:sz w:val="20"/>
-          <w:szCs w:val="20"/>
-          <w:lang w:eastAsia="en-IN"/>
-          <w14:ligatures w14:val="none"/>
-        </w:rPr>
-        <w:t>i</w:t>
-      </w:r>
-      <w:proofErr w:type="spellEnd"/>
-      <w:r>
-        <w:rPr>
-          <w:rFonts w:ascii="Courier New" w:eastAsia="Times New Roman" w:hAnsi="Courier New" w:cs="Courier New"/>
-          <w:color w:val="BCBEC4"/>
-          <w:kern w:val="0"/>
-          <w:sz w:val="20"/>
-          <w:szCs w:val="20"/>
-          <w:lang w:eastAsia="en-IN"/>
-          <w14:ligatures w14:val="none"/>
-        </w:rPr>
-        <w:t>++){</w:t>
-      </w:r>
-      <w:r>
-        <w:rPr>
-          <w:rFonts w:ascii="Courier New" w:eastAsia="Times New Roman" w:hAnsi="Courier New" w:cs="Courier New"/>
-          <w:color w:val="BCBEC4"/>
-          <w:kern w:val="0"/>
-          <w:sz w:val="20"/>
-          <w:szCs w:val="20"/>
-          <w:lang w:eastAsia="en-IN"/>
-          <w14:ligatures w14:val="none"/>
-        </w:rPr>
-        <w:br/>
-        <w:t xml:space="preserve">            </w:t>
-      </w:r>
-      <w:r>
-        <w:rPr>
-          <w:rFonts w:ascii="Courier New" w:eastAsia="Times New Roman" w:hAnsi="Courier New" w:cs="Courier New"/>
-          <w:color w:val="CF8E6D"/>
-          <w:kern w:val="0"/>
-          <w:sz w:val="20"/>
-          <w:szCs w:val="20"/>
-          <w:lang w:eastAsia="en-IN"/>
-          <w14:ligatures w14:val="none"/>
-        </w:rPr>
-        <w:t>if</w:t>
-      </w:r>
-      <w:r>
-        <w:rPr>
-          <w:rFonts w:ascii="Courier New" w:eastAsia="Times New Roman" w:hAnsi="Courier New" w:cs="Courier New"/>
-          <w:color w:val="BCBEC4"/>
-          <w:kern w:val="0"/>
-          <w:sz w:val="20"/>
-          <w:szCs w:val="20"/>
-          <w:lang w:eastAsia="en-IN"/>
-          <w14:ligatures w14:val="none"/>
-        </w:rPr>
-        <w:t>(</w:t>
-      </w:r>
-      <w:proofErr w:type="spellStart"/>
-      <w:r>
-        <w:rPr>
-          <w:rFonts w:ascii="Courier New" w:eastAsia="Times New Roman" w:hAnsi="Courier New" w:cs="Courier New"/>
-          <w:color w:val="BCBEC4"/>
-          <w:kern w:val="0"/>
-          <w:sz w:val="20"/>
-          <w:szCs w:val="20"/>
-          <w:lang w:eastAsia="en-IN"/>
-          <w14:ligatures w14:val="none"/>
-        </w:rPr>
-        <w:t>arraylist.get</w:t>
-      </w:r>
-      <w:proofErr w:type="spellEnd"/>
-      <w:r>
-        <w:rPr>
-          <w:rFonts w:ascii="Courier New" w:eastAsia="Times New Roman" w:hAnsi="Courier New" w:cs="Courier New"/>
-          <w:color w:val="BCBEC4"/>
-          <w:kern w:val="0"/>
-          <w:sz w:val="20"/>
-          <w:szCs w:val="20"/>
-          <w:lang w:eastAsia="en-IN"/>
-          <w14:ligatures w14:val="none"/>
-        </w:rPr>
-        <w:t>(</w:t>
-      </w:r>
-      <w:proofErr w:type="spellStart"/>
-      <w:r>
-        <w:rPr>
-          <w:rFonts w:ascii="Courier New" w:eastAsia="Times New Roman" w:hAnsi="Courier New" w:cs="Courier New"/>
-          <w:color w:val="BCBEC4"/>
-          <w:kern w:val="0"/>
-          <w:sz w:val="20"/>
-          <w:szCs w:val="20"/>
-          <w:lang w:eastAsia="en-IN"/>
-          <w14:ligatures w14:val="none"/>
-        </w:rPr>
-        <w:t>i</w:t>
-      </w:r>
-      <w:proofErr w:type="spellEnd"/>
-      <w:r>
-        <w:rPr>
-          <w:rFonts w:ascii="Courier New" w:eastAsia="Times New Roman" w:hAnsi="Courier New" w:cs="Courier New"/>
-          <w:color w:val="BCBEC4"/>
-          <w:kern w:val="0"/>
-          <w:sz w:val="20"/>
-          <w:szCs w:val="20"/>
-          <w:lang w:eastAsia="en-IN"/>
-          <w14:ligatures w14:val="none"/>
-        </w:rPr>
-        <w:t>) == value){</w:t>
-      </w:r>
-      <w:r>
-        <w:rPr>
-          <w:rFonts w:ascii="Courier New" w:eastAsia="Times New Roman" w:hAnsi="Courier New" w:cs="Courier New"/>
-          <w:color w:val="BCBEC4"/>
-          <w:kern w:val="0"/>
-          <w:sz w:val="20"/>
-          <w:szCs w:val="20"/>
-          <w:lang w:eastAsia="en-IN"/>
-          <w14:ligatures w14:val="none"/>
-        </w:rPr>
-        <w:br/>
-        <w:t xml:space="preserve">                </w:t>
-      </w:r>
-      <w:r>
-        <w:rPr>
-          <w:rFonts w:ascii="Courier New" w:eastAsia="Times New Roman" w:hAnsi="Courier New" w:cs="Courier New"/>
-          <w:color w:val="CF8E6D"/>
-          <w:kern w:val="0"/>
-          <w:sz w:val="20"/>
-          <w:szCs w:val="20"/>
-          <w:lang w:eastAsia="en-IN"/>
-          <w14:ligatures w14:val="none"/>
-        </w:rPr>
-        <w:t xml:space="preserve">return </w:t>
-      </w:r>
-      <w:proofErr w:type="spellStart"/>
-      <w:r>
-        <w:rPr>
-          <w:rFonts w:ascii="Courier New" w:eastAsia="Times New Roman" w:hAnsi="Courier New" w:cs="Courier New"/>
-          <w:color w:val="BCBEC4"/>
-          <w:kern w:val="0"/>
-          <w:sz w:val="20"/>
-          <w:szCs w:val="20"/>
-          <w:lang w:eastAsia="en-IN"/>
-          <w14:ligatures w14:val="none"/>
-        </w:rPr>
-        <w:t>i</w:t>
-      </w:r>
-      <w:proofErr w:type="spellEnd"/>
-      <w:r>
-        <w:rPr>
-          <w:rFonts w:ascii="Courier New" w:eastAsia="Times New Roman" w:hAnsi="Courier New" w:cs="Courier New"/>
-          <w:color w:val="BCBEC4"/>
-          <w:kern w:val="0"/>
-          <w:sz w:val="20"/>
-          <w:szCs w:val="20"/>
-          <w:lang w:eastAsia="en-IN"/>
-          <w14:ligatures w14:val="none"/>
-        </w:rPr>
-        <w:t>;</w:t>
-      </w:r>
-      <w:r>
-        <w:rPr>
-          <w:rFonts w:ascii="Courier New" w:eastAsia="Times New Roman" w:hAnsi="Courier New" w:cs="Courier New"/>
-          <w:color w:val="BCBEC4"/>
-          <w:kern w:val="0"/>
-          <w:sz w:val="20"/>
-          <w:szCs w:val="20"/>
-          <w:lang w:eastAsia="en-IN"/>
-          <w14:ligatures w14:val="none"/>
-        </w:rPr>
-        <w:br/>
-        <w:t xml:space="preserve">            }</w:t>
-      </w:r>
-      <w:r>
-        <w:rPr>
-          <w:rFonts w:ascii="Courier New" w:eastAsia="Times New Roman" w:hAnsi="Courier New" w:cs="Courier New"/>
-          <w:color w:val="BCBEC4"/>
-          <w:kern w:val="0"/>
-          <w:sz w:val="20"/>
-          <w:szCs w:val="20"/>
-          <w:lang w:eastAsia="en-IN"/>
-          <w14:ligatures w14:val="none"/>
-        </w:rPr>
-        <w:br/>
-        <w:t xml:space="preserve">        }</w:t>
-      </w:r>
-      <w:r>
-        <w:rPr>
-          <w:rFonts w:ascii="Courier New" w:eastAsia="Times New Roman" w:hAnsi="Courier New" w:cs="Courier New"/>
-          <w:color w:val="BCBEC4"/>
-          <w:kern w:val="0"/>
-          <w:sz w:val="20"/>
-          <w:szCs w:val="20"/>
-          <w:lang w:eastAsia="en-IN"/>
-          <w14:ligatures w14:val="none"/>
-        </w:rPr>
-        <w:br/>
-        <w:t xml:space="preserve">        </w:t>
-      </w:r>
-      <w:r>
-        <w:rPr>
-          <w:rFonts w:ascii="Courier New" w:eastAsia="Times New Roman" w:hAnsi="Courier New" w:cs="Courier New"/>
-          <w:color w:val="CF8E6D"/>
-          <w:kern w:val="0"/>
-          <w:sz w:val="20"/>
-          <w:szCs w:val="20"/>
-          <w:lang w:eastAsia="en-IN"/>
-          <w14:ligatures w14:val="none"/>
-        </w:rPr>
-        <w:t xml:space="preserve">return </w:t>
-      </w:r>
-      <w:r>
-        <w:rPr>
-          <w:rFonts w:ascii="Courier New" w:eastAsia="Times New Roman" w:hAnsi="Courier New" w:cs="Courier New"/>
-          <w:color w:val="BCBEC4"/>
-          <w:kern w:val="0"/>
-          <w:sz w:val="20"/>
-          <w:szCs w:val="20"/>
-          <w:lang w:eastAsia="en-IN"/>
-          <w14:ligatures w14:val="none"/>
-        </w:rPr>
-        <w:t>-</w:t>
-      </w:r>
-      <w:r>
-        <w:rPr>
-          <w:rFonts w:ascii="Courier New" w:eastAsia="Times New Roman" w:hAnsi="Courier New" w:cs="Courier New"/>
-          <w:color w:val="2AACB8"/>
-          <w:kern w:val="0"/>
-          <w:sz w:val="20"/>
-          <w:szCs w:val="20"/>
-          <w:lang w:eastAsia="en-IN"/>
-          <w14:ligatures w14:val="none"/>
-        </w:rPr>
-        <w:t>1</w:t>
-      </w:r>
-      <w:r>
-        <w:rPr>
-          <w:rFonts w:ascii="Courier New" w:eastAsia="Times New Roman" w:hAnsi="Courier New" w:cs="Courier New"/>
-          <w:color w:val="BCBEC4"/>
-          <w:kern w:val="0"/>
-          <w:sz w:val="20"/>
-          <w:szCs w:val="20"/>
-          <w:lang w:eastAsia="en-IN"/>
-          <w14:ligatures w14:val="none"/>
-        </w:rPr>
-        <w:t>;</w:t>
-      </w:r>
-      <w:r>
-        <w:rPr>
-          <w:rFonts w:ascii="Courier New" w:eastAsia="Times New Roman" w:hAnsi="Courier New" w:cs="Courier New"/>
-          <w:color w:val="BCBEC4"/>
-          <w:kern w:val="0"/>
-          <w:sz w:val="20"/>
-          <w:szCs w:val="20"/>
-          <w:lang w:eastAsia="en-IN"/>
-          <w14:ligatures w14:val="none"/>
-        </w:rPr>
-        <w:br/>
-        <w:t xml:space="preserve">    }</w:t>
-      </w:r>
-      <w:r>
-        <w:rPr>
-          <w:rFonts w:ascii="Courier New" w:eastAsia="Times New Roman" w:hAnsi="Courier New" w:cs="Courier New"/>
-          <w:color w:val="BCBEC4"/>
-          <w:kern w:val="0"/>
-          <w:sz w:val="20"/>
-          <w:szCs w:val="20"/>
-          <w:lang w:eastAsia="en-IN"/>
-          <w14:ligatures w14:val="none"/>
-        </w:rPr>
-        <w:br/>
-      </w:r>
-      <w:r>
-        <w:rPr>
-          <w:rFonts w:ascii="Courier New" w:eastAsia="Times New Roman" w:hAnsi="Courier New" w:cs="Courier New"/>
-          <w:color w:val="BCBEC4"/>
-          <w:kern w:val="0"/>
-          <w:sz w:val="20"/>
-          <w:szCs w:val="20"/>
-          <w:lang w:eastAsia="en-IN"/>
-          <w14:ligatures w14:val="none"/>
-        </w:rPr>
-        <w:br/>
-        <w:t xml:space="preserve">    </w:t>
-      </w:r>
-      <w:r>
-        <w:rPr>
-          <w:rFonts w:ascii="Courier New" w:eastAsia="Times New Roman" w:hAnsi="Courier New" w:cs="Courier New"/>
-          <w:color w:val="CF8E6D"/>
-          <w:kern w:val="0"/>
-          <w:sz w:val="20"/>
-          <w:szCs w:val="20"/>
-          <w:lang w:eastAsia="en-IN"/>
-          <w14:ligatures w14:val="none"/>
-        </w:rPr>
-        <w:t xml:space="preserve">public static void </w:t>
-      </w:r>
-      <w:r>
-        <w:rPr>
-          <w:rFonts w:ascii="Courier New" w:eastAsia="Times New Roman" w:hAnsi="Courier New" w:cs="Courier New"/>
-          <w:color w:val="56A8F5"/>
-          <w:kern w:val="0"/>
-          <w:sz w:val="20"/>
-          <w:szCs w:val="20"/>
-          <w:lang w:eastAsia="en-IN"/>
-          <w14:ligatures w14:val="none"/>
-        </w:rPr>
         <w:t>main</w:t>
       </w:r>
       <w:r>
@@ -967,33 +677,7 @@
           <w:lang w:eastAsia="en-IN"/>
           <w14:ligatures w14:val="none"/>
         </w:rPr>
-        <w:t xml:space="preserve">(String[] </w:t>
-      </w:r>
-      <w:proofErr w:type="spellStart"/>
-      <w:r>
-        <w:rPr>
-          <w:rFonts w:ascii="Courier New" w:eastAsia="Times New Roman" w:hAnsi="Courier New" w:cs="Courier New"/>
-          <w:color w:val="BCBEC4"/>
-          <w:kern w:val="0"/>
-          <w:sz w:val="20"/>
-          <w:szCs w:val="20"/>
-          <w:lang w:eastAsia="en-IN"/>
-          <w14:ligatures w14:val="none"/>
-        </w:rPr>
-        <w:t>args</w:t>
-      </w:r>
-      <w:proofErr w:type="spellEnd"/>
-      <w:r>
-        <w:rPr>
-          <w:rFonts w:ascii="Courier New" w:eastAsia="Times New Roman" w:hAnsi="Courier New" w:cs="Courier New"/>
-          <w:color w:val="BCBEC4"/>
-          <w:kern w:val="0"/>
-          <w:sz w:val="20"/>
-          <w:szCs w:val="20"/>
-          <w:lang w:eastAsia="en-IN"/>
-          <w14:ligatures w14:val="none"/>
-        </w:rPr>
-        <w:t>) {</w:t>
+        <w:t>(String[] args) {</w:t>
       </w:r>
       <w:r>
         <w:rPr>
@@ -1069,111 +753,45 @@
           <w14:ligatures w14:val="none"/>
         </w:rPr>
         <w:br/>
+        <w:t xml:space="preserve">        ArrayList&lt;Integer&gt; arrayList = </w:t>
+      </w:r>
+      <w:r>
+        <w:rPr>
+          <w:rFonts w:ascii="Courier New" w:eastAsia="Times New Roman" w:hAnsi="Courier New" w:cs="Courier New"/>
+          <w:color w:val="CF8E6D"/>
+          <w:kern w:val="0"/>
+          <w:sz w:val="20"/>
+          <w:szCs w:val="20"/>
+          <w:lang w:eastAsia="en-IN"/>
+          <w14:ligatures w14:val="none"/>
+        </w:rPr>
+        <w:t xml:space="preserve">new </w:t>
+      </w:r>
+      <w:r>
+        <w:rPr>
+          <w:rFonts w:ascii="Courier New" w:eastAsia="Times New Roman" w:hAnsi="Courier New" w:cs="Courier New"/>
+          <w:color w:val="BCBEC4"/>
+          <w:kern w:val="0"/>
+          <w:sz w:val="20"/>
+          <w:szCs w:val="20"/>
+          <w:lang w:eastAsia="en-IN"/>
+          <w14:ligatures w14:val="none"/>
+        </w:rPr>
+        <w:t>ArrayList&lt;Integer&gt;();</w:t>
+      </w:r>
+      <w:r>
+        <w:rPr>
+          <w:rFonts w:ascii="Courier New" w:eastAsia="Times New Roman" w:hAnsi="Courier New" w:cs="Courier New"/>
+          <w:color w:val="BCBEC4"/>
+          <w:kern w:val="0"/>
+          <w:sz w:val="20"/>
+          <w:szCs w:val="20"/>
+          <w:lang w:eastAsia="en-IN"/>
+          <w14:ligatures w14:val="none"/>
+        </w:rPr>
+        <w:br/>
         <w:t xml:space="preserve">        </w:t>
       </w:r>
-      <w:proofErr w:type="spellStart"/>
-      <w:r>
-        <w:rPr>
-          <w:rFonts w:ascii="Courier New" w:eastAsia="Times New Roman" w:hAnsi="Courier New" w:cs="Courier New"/>
-          <w:color w:val="BCBEC4"/>
-          <w:kern w:val="0"/>
-          <w:sz w:val="20"/>
-          <w:szCs w:val="20"/>
-          <w:lang w:eastAsia="en-IN"/>
-          <w14:ligatures w14:val="none"/>
-        </w:rPr>
-        <w:t>ArrayList</w:t>
-      </w:r>
-      <w:proofErr w:type="spellEnd"/>
-      <w:r>
-        <w:rPr>
-          <w:rFonts w:ascii="Courier New" w:eastAsia="Times New Roman" w:hAnsi="Courier New" w:cs="Courier New"/>
-          <w:color w:val="BCBEC4"/>
-          <w:kern w:val="0"/>
-          <w:sz w:val="20"/>
-          <w:szCs w:val="20"/>
-          <w:lang w:eastAsia="en-IN"/>
-          <w14:ligatures w14:val="none"/>
-        </w:rPr>
-        <w:t xml:space="preserve">&lt;Integer&gt; </w:t>
-      </w:r>
-      <w:proofErr w:type="spellStart"/>
-      <w:r>
-        <w:rPr>
-          <w:rFonts w:ascii="Courier New" w:eastAsia="Times New Roman" w:hAnsi="Courier New" w:cs="Courier New"/>
-          <w:color w:val="BCBEC4"/>
-          <w:kern w:val="0"/>
-          <w:sz w:val="20"/>
-          <w:szCs w:val="20"/>
-          <w:lang w:eastAsia="en-IN"/>
-          <w14:ligatures w14:val="none"/>
-        </w:rPr>
-        <w:t>arrayList</w:t>
-      </w:r>
-      <w:proofErr w:type="spellEnd"/>
-      <w:r>
-        <w:rPr>
-          <w:rFonts w:ascii="Courier New" w:eastAsia="Times New Roman" w:hAnsi="Courier New" w:cs="Courier New"/>
-          <w:color w:val="BCBEC4"/>
-          <w:kern w:val="0"/>
-          <w:sz w:val="20"/>
-          <w:szCs w:val="20"/>
-          <w:lang w:eastAsia="en-IN"/>
-          <w14:ligatures w14:val="none"/>
-        </w:rPr>
-        <w:t xml:space="preserve"> = </w:t>
-      </w:r>
-      <w:r>
-        <w:rPr>
-          <w:rFonts w:ascii="Courier New" w:eastAsia="Times New Roman" w:hAnsi="Courier New" w:cs="Courier New"/>
-          <w:color w:val="CF8E6D"/>
-          <w:kern w:val="0"/>
-          <w:sz w:val="20"/>
-          <w:szCs w:val="20"/>
-          <w:lang w:eastAsia="en-IN"/>
-          <w14:ligatures w14:val="none"/>
-        </w:rPr>
-        <w:t xml:space="preserve">new </w:t>
-      </w:r>
-      <w:proofErr w:type="spellStart"/>
-      <w:r>
-        <w:rPr>
-          <w:rFonts w:ascii="Courier New" w:eastAsia="Times New Roman" w:hAnsi="Courier New" w:cs="Courier New"/>
-          <w:color w:val="BCBEC4"/>
-          <w:kern w:val="0"/>
-          <w:sz w:val="20"/>
-          <w:szCs w:val="20"/>
-          <w:lang w:eastAsia="en-IN"/>
-          <w14:ligatures w14:val="none"/>
-        </w:rPr>
-        <w:t>ArrayList</w:t>
-      </w:r>
-      <w:proofErr w:type="spellEnd"/>
-      <w:r>
-        <w:rPr>
-          <w:rFonts w:ascii="Courier New" w:eastAsia="Times New Roman" w:hAnsi="Courier New" w:cs="Courier New"/>
-          <w:color w:val="BCBEC4"/>
-          <w:kern w:val="0"/>
-          <w:sz w:val="20"/>
-          <w:szCs w:val="20"/>
-          <w:lang w:eastAsia="en-IN"/>
-          <w14:ligatures w14:val="none"/>
-        </w:rPr>
-        <w:t>&lt;Integer&gt;();</w:t>
-      </w:r>
-      <w:r>
-        <w:rPr>
-          <w:rFonts w:ascii="Courier New" w:eastAsia="Times New Roman" w:hAnsi="Courier New" w:cs="Courier New"/>
-          <w:color w:val="BCBEC4"/>
-          <w:kern w:val="0"/>
-          <w:sz w:val="20"/>
-          <w:szCs w:val="20"/>
-          <w:lang w:eastAsia="en-IN"/>
-          <w14:ligatures w14:val="none"/>
-        </w:rPr>
-        <w:br/>
-        <w:t xml:space="preserve">        </w:t>
-      </w:r>
       <w:r>
         <w:rPr>
           <w:rFonts w:ascii="Courier New" w:eastAsia="Times New Roman" w:hAnsi="Courier New" w:cs="Courier New"/>
@@ -1233,20 +851,7 @@
           <w14:ligatures w14:val="none"/>
         </w:rPr>
         <w:br/>
-        <w:t xml:space="preserve">        </w:t>
-      </w:r>
-      <w:proofErr w:type="spellStart"/>
-      <w:r>
-        <w:rPr>
-          <w:rFonts w:ascii="Courier New" w:eastAsia="Times New Roman" w:hAnsi="Courier New" w:cs="Courier New"/>
-          <w:color w:val="BCBEC4"/>
-          <w:kern w:val="0"/>
-          <w:sz w:val="20"/>
-          <w:szCs w:val="20"/>
-          <w:lang w:eastAsia="en-IN"/>
-          <w14:ligatures w14:val="none"/>
-        </w:rPr>
-        <w:t>System.</w:t>
+        <w:t xml:space="preserve">        System.</w:t>
       </w:r>
       <w:r>
         <w:rPr>
@@ -1272,9 +877,82 @@
           <w:lang w:eastAsia="en-IN"/>
           <w14:ligatures w14:val="none"/>
         </w:rPr>
-        <w:t>.println</w:t>
-      </w:r>
-      <w:proofErr w:type="spellEnd"/>
+        <w:t>.println(</w:t>
+      </w:r>
+      <w:r>
+        <w:rPr>
+          <w:rFonts w:ascii="Courier New" w:eastAsia="Times New Roman" w:hAnsi="Courier New" w:cs="Courier New"/>
+          <w:color w:val="6AAB73"/>
+          <w:kern w:val="0"/>
+          <w:sz w:val="20"/>
+          <w:szCs w:val="20"/>
+          <w:lang w:eastAsia="en-IN"/>
+          <w14:ligatures w14:val="none"/>
+        </w:rPr>
+        <w:t>"Enter N value: "</w:t>
+      </w:r>
+      <w:r>
+        <w:rPr>
+          <w:rFonts w:ascii="Courier New" w:eastAsia="Times New Roman" w:hAnsi="Courier New" w:cs="Courier New"/>
+          <w:color w:val="BCBEC4"/>
+          <w:kern w:val="0"/>
+          <w:sz w:val="20"/>
+          <w:szCs w:val="20"/>
+          <w:lang w:eastAsia="en-IN"/>
+          <w14:ligatures w14:val="none"/>
+        </w:rPr>
+        <w:t>);</w:t>
+      </w:r>
+      <w:r>
+        <w:rPr>
+          <w:rFonts w:ascii="Courier New" w:eastAsia="Times New Roman" w:hAnsi="Courier New" w:cs="Courier New"/>
+          <w:color w:val="BCBEC4"/>
+          <w:kern w:val="0"/>
+          <w:sz w:val="20"/>
+          <w:szCs w:val="20"/>
+          <w:lang w:eastAsia="en-IN"/>
+          <w14:ligatures w14:val="none"/>
+        </w:rPr>
+        <w:br/>
+        <w:t xml:space="preserve">        N = inputs.nextInt();</w:t>
+      </w:r>
+      <w:r>
+        <w:rPr>
+          <w:rFonts w:ascii="Courier New" w:eastAsia="Times New Roman" w:hAnsi="Courier New" w:cs="Courier New"/>
+          <w:color w:val="BCBEC4"/>
+          <w:kern w:val="0"/>
+          <w:sz w:val="20"/>
+          <w:szCs w:val="20"/>
+          <w:lang w:eastAsia="en-IN"/>
+          <w14:ligatures w14:val="none"/>
+        </w:rPr>
+        <w:br/>
+      </w:r>
+      <w:r>
+        <w:rPr>
+          <w:rFonts w:ascii="Courier New" w:eastAsia="Times New Roman" w:hAnsi="Courier New" w:cs="Courier New"/>
+          <w:color w:val="BCBEC4"/>
+          <w:kern w:val="0"/>
+          <w:sz w:val="20"/>
+          <w:szCs w:val="20"/>
+          <w:lang w:eastAsia="en-IN"/>
+          <w14:ligatures w14:val="none"/>
+        </w:rPr>
+        <w:br/>
+        <w:t xml:space="preserve">        </w:t>
+      </w:r>
+      <w:r>
+        <w:rPr>
+          <w:rFonts w:ascii="Courier New" w:eastAsia="Times New Roman" w:hAnsi="Courier New" w:cs="Courier New"/>
+          <w:color w:val="CF8E6D"/>
+          <w:kern w:val="0"/>
+          <w:sz w:val="20"/>
+          <w:szCs w:val="20"/>
+          <w:lang w:eastAsia="en-IN"/>
+          <w14:ligatures w14:val="none"/>
+        </w:rPr>
+        <w:t>for</w:t>
+      </w:r>
       <w:r>
         <w:rPr>
           <w:rFonts w:ascii="Courier New" w:eastAsia="Times New Roman" w:hAnsi="Courier New" w:cs="Courier New"/>
@@ -1290,118 +968,6 @@
       <w:r>
         <w:rPr>
           <w:rFonts w:ascii="Courier New" w:eastAsia="Times New Roman" w:hAnsi="Courier New" w:cs="Courier New"/>
-          <w:color w:val="6AAB73"/>
-          <w:kern w:val="0"/>
-          <w:sz w:val="20"/>
-          <w:szCs w:val="20"/>
-          <w:lang w:eastAsia="en-IN"/>
-          <w14:ligatures w14:val="none"/>
-        </w:rPr>
-        <w:t>"Enter N value: "</w:t>
-      </w:r>
-      <w:r>
-        <w:rPr>
-          <w:rFonts w:ascii="Courier New" w:eastAsia="Times New Roman" w:hAnsi="Courier New" w:cs="Courier New"/>
-          <w:color w:val="BCBEC4"/>
-          <w:kern w:val="0"/>
-          <w:sz w:val="20"/>
-          <w:szCs w:val="20"/>
-          <w:lang w:eastAsia="en-IN"/>
-          <w14:ligatures w14:val="none"/>
-        </w:rPr>
-        <w:t>);</w:t>
-      </w:r>
-      <w:r>
-        <w:rPr>
-          <w:rFonts w:ascii="Courier New" w:eastAsia="Times New Roman" w:hAnsi="Courier New" w:cs="Courier New"/>
-          <w:color w:val="BCBEC4"/>
-          <w:kern w:val="0"/>
-          <w:sz w:val="20"/>
-          <w:szCs w:val="20"/>
-          <w:lang w:eastAsia="en-IN"/>
-          <w14:ligatures w14:val="none"/>
-        </w:rPr>
-        <w:br/>
-        <w:t xml:space="preserve">        N = </w:t>
-      </w:r>
-      <w:proofErr w:type="spellStart"/>
-      <w:r>
-        <w:rPr>
-          <w:rFonts w:ascii="Courier New" w:eastAsia="Times New Roman" w:hAnsi="Courier New" w:cs="Courier New"/>
-          <w:color w:val="BCBEC4"/>
-          <w:kern w:val="0"/>
-          <w:sz w:val="20"/>
-          <w:szCs w:val="20"/>
-          <w:lang w:eastAsia="en-IN"/>
-          <w14:ligatures w14:val="none"/>
-        </w:rPr>
-        <w:t>inputs.nextInt</w:t>
-      </w:r>
-      <w:proofErr w:type="spellEnd"/>
-      <w:r>
-        <w:rPr>
-          <w:rFonts w:ascii="Courier New" w:eastAsia="Times New Roman" w:hAnsi="Courier New" w:cs="Courier New"/>
-          <w:color w:val="BCBEC4"/>
-          <w:kern w:val="0"/>
-          <w:sz w:val="20"/>
-          <w:szCs w:val="20"/>
-          <w:lang w:eastAsia="en-IN"/>
-          <w14:ligatures w14:val="none"/>
-        </w:rPr>
-        <w:t>();</w:t>
-      </w:r>
-      <w:r>
-        <w:rPr>
-          <w:rFonts w:ascii="Courier New" w:eastAsia="Times New Roman" w:hAnsi="Courier New" w:cs="Courier New"/>
-          <w:color w:val="BCBEC4"/>
-          <w:kern w:val="0"/>
-          <w:sz w:val="20"/>
-          <w:szCs w:val="20"/>
-          <w:lang w:eastAsia="en-IN"/>
-          <w14:ligatures w14:val="none"/>
-        </w:rPr>
-        <w:br/>
-      </w:r>
-      <w:r>
-        <w:rPr>
-          <w:rFonts w:ascii="Courier New" w:eastAsia="Times New Roman" w:hAnsi="Courier New" w:cs="Courier New"/>
-          <w:color w:val="BCBEC4"/>
-          <w:kern w:val="0"/>
-          <w:sz w:val="20"/>
-          <w:szCs w:val="20"/>
-          <w:lang w:eastAsia="en-IN"/>
-          <w14:ligatures w14:val="none"/>
-        </w:rPr>
-        <w:br/>
-        <w:t xml:space="preserve">        </w:t>
-      </w:r>
-      <w:r>
-        <w:rPr>
-          <w:rFonts w:ascii="Courier New" w:eastAsia="Times New Roman" w:hAnsi="Courier New" w:cs="Courier New"/>
-          <w:color w:val="CF8E6D"/>
-          <w:kern w:val="0"/>
-          <w:sz w:val="20"/>
-          <w:szCs w:val="20"/>
-          <w:lang w:eastAsia="en-IN"/>
-          <w14:ligatures w14:val="none"/>
-        </w:rPr>
-        <w:t>for</w:t>
-      </w:r>
-      <w:r>
-        <w:rPr>
-          <w:rFonts w:ascii="Courier New" w:eastAsia="Times New Roman" w:hAnsi="Courier New" w:cs="Courier New"/>
-          <w:color w:val="BCBEC4"/>
-          <w:kern w:val="0"/>
-          <w:sz w:val="20"/>
-          <w:szCs w:val="20"/>
-          <w:lang w:eastAsia="en-IN"/>
-          <w14:ligatures w14:val="none"/>
-        </w:rPr>
-        <w:t>(</w:t>
-      </w:r>
-      <w:r>
-        <w:rPr>
-          <w:rFonts w:ascii="Courier New" w:eastAsia="Times New Roman" w:hAnsi="Courier New" w:cs="Courier New"/>
           <w:color w:val="CF8E6D"/>
           <w:kern w:val="0"/>
           <w:sz w:val="20"/>
@@ -1445,59 +1011,20 @@
           <w:lang w:eastAsia="en-IN"/>
           <w14:ligatures w14:val="none"/>
         </w:rPr>
-        <w:t>;j&lt;</w:t>
-      </w:r>
-      <w:proofErr w:type="spellStart"/>
-      <w:r>
-        <w:rPr>
-          <w:rFonts w:ascii="Courier New" w:eastAsia="Times New Roman" w:hAnsi="Courier New" w:cs="Courier New"/>
-          <w:color w:val="BCBEC4"/>
-          <w:kern w:val="0"/>
-          <w:sz w:val="20"/>
-          <w:szCs w:val="20"/>
-          <w:lang w:eastAsia="en-IN"/>
-          <w14:ligatures w14:val="none"/>
-        </w:rPr>
-        <w:t>N;j</w:t>
-      </w:r>
-      <w:proofErr w:type="spellEnd"/>
-      <w:r>
-        <w:rPr>
-          <w:rFonts w:ascii="Courier New" w:eastAsia="Times New Roman" w:hAnsi="Courier New" w:cs="Courier New"/>
-          <w:color w:val="BCBEC4"/>
-          <w:kern w:val="0"/>
-          <w:sz w:val="20"/>
-          <w:szCs w:val="20"/>
-          <w:lang w:eastAsia="en-IN"/>
-          <w14:ligatures w14:val="none"/>
-        </w:rPr>
-        <w:t>++){</w:t>
-      </w:r>
-      <w:r>
-        <w:rPr>
-          <w:rFonts w:ascii="Courier New" w:eastAsia="Times New Roman" w:hAnsi="Courier New" w:cs="Courier New"/>
-          <w:color w:val="BCBEC4"/>
-          <w:kern w:val="0"/>
-          <w:sz w:val="20"/>
-          <w:szCs w:val="20"/>
-          <w:lang w:eastAsia="en-IN"/>
-          <w14:ligatures w14:val="none"/>
-        </w:rPr>
-        <w:br/>
-        <w:t xml:space="preserve">            </w:t>
-      </w:r>
-      <w:proofErr w:type="spellStart"/>
-      <w:r>
-        <w:rPr>
-          <w:rFonts w:ascii="Courier New" w:eastAsia="Times New Roman" w:hAnsi="Courier New" w:cs="Courier New"/>
-          <w:color w:val="BCBEC4"/>
-          <w:kern w:val="0"/>
-          <w:sz w:val="20"/>
-          <w:szCs w:val="20"/>
-          <w:lang w:eastAsia="en-IN"/>
-          <w14:ligatures w14:val="none"/>
-        </w:rPr>
-        <w:t>System.</w:t>
+        <w:t>;j&lt;N;j++){</w:t>
+      </w:r>
+      <w:r>
+        <w:rPr>
+          <w:rFonts w:ascii="Courier New" w:eastAsia="Times New Roman" w:hAnsi="Courier New" w:cs="Courier New"/>
+          <w:color w:val="BCBEC4"/>
+          <w:kern w:val="0"/>
+          <w:sz w:val="20"/>
+          <w:szCs w:val="20"/>
+          <w:lang w:eastAsia="en-IN"/>
+          <w14:ligatures w14:val="none"/>
+        </w:rPr>
+        <w:br/>
+        <w:t xml:space="preserve">            System.</w:t>
       </w:r>
       <w:r>
         <w:rPr>
@@ -1523,20 +1050,7 @@
           <w:lang w:eastAsia="en-IN"/>
           <w14:ligatures w14:val="none"/>
         </w:rPr>
-        <w:t>.println</w:t>
-      </w:r>
-      <w:proofErr w:type="spellEnd"/>
-      <w:r>
-        <w:rPr>
-          <w:rFonts w:ascii="Courier New" w:eastAsia="Times New Roman" w:hAnsi="Courier New" w:cs="Courier New"/>
-          <w:color w:val="BCBEC4"/>
-          <w:kern w:val="0"/>
-          <w:sz w:val="20"/>
-          <w:szCs w:val="20"/>
-          <w:lang w:eastAsia="en-IN"/>
-          <w14:ligatures w14:val="none"/>
-        </w:rPr>
-        <w:t>(</w:t>
+        <w:t>.println(</w:t>
       </w:r>
       <w:r>
         <w:rPr>
@@ -1635,122 +1149,30 @@
         </w:rPr>
         <w:t xml:space="preserve">int </w:t>
       </w:r>
-      <w:proofErr w:type="spellStart"/>
-      <w:r>
-        <w:rPr>
-          <w:rFonts w:ascii="Courier New" w:eastAsia="Times New Roman" w:hAnsi="Courier New" w:cs="Courier New"/>
-          <w:color w:val="BCBEC4"/>
-          <w:kern w:val="0"/>
-          <w:sz w:val="20"/>
-          <w:szCs w:val="20"/>
-          <w:lang w:eastAsia="en-IN"/>
-          <w14:ligatures w14:val="none"/>
-        </w:rPr>
-        <w:t>num</w:t>
-      </w:r>
-      <w:proofErr w:type="spellEnd"/>
-      <w:r>
-        <w:rPr>
-          <w:rFonts w:ascii="Courier New" w:eastAsia="Times New Roman" w:hAnsi="Courier New" w:cs="Courier New"/>
-          <w:color w:val="BCBEC4"/>
-          <w:kern w:val="0"/>
-          <w:sz w:val="20"/>
-          <w:szCs w:val="20"/>
-          <w:lang w:eastAsia="en-IN"/>
-          <w14:ligatures w14:val="none"/>
-        </w:rPr>
-        <w:t xml:space="preserve"> = </w:t>
-      </w:r>
-      <w:proofErr w:type="spellStart"/>
-      <w:r>
-        <w:rPr>
-          <w:rFonts w:ascii="Courier New" w:eastAsia="Times New Roman" w:hAnsi="Courier New" w:cs="Courier New"/>
-          <w:color w:val="BCBEC4"/>
-          <w:kern w:val="0"/>
-          <w:sz w:val="20"/>
-          <w:szCs w:val="20"/>
-          <w:lang w:eastAsia="en-IN"/>
-          <w14:ligatures w14:val="none"/>
-        </w:rPr>
-        <w:t>inputs.nextInt</w:t>
-      </w:r>
-      <w:proofErr w:type="spellEnd"/>
-      <w:r>
-        <w:rPr>
-          <w:rFonts w:ascii="Courier New" w:eastAsia="Times New Roman" w:hAnsi="Courier New" w:cs="Courier New"/>
-          <w:color w:val="BCBEC4"/>
-          <w:kern w:val="0"/>
-          <w:sz w:val="20"/>
-          <w:szCs w:val="20"/>
-          <w:lang w:eastAsia="en-IN"/>
-          <w14:ligatures w14:val="none"/>
-        </w:rPr>
-        <w:t>();</w:t>
-      </w:r>
-      <w:r>
-        <w:rPr>
-          <w:rFonts w:ascii="Courier New" w:eastAsia="Times New Roman" w:hAnsi="Courier New" w:cs="Courier New"/>
-          <w:color w:val="BCBEC4"/>
-          <w:kern w:val="0"/>
-          <w:sz w:val="20"/>
-          <w:szCs w:val="20"/>
-          <w:lang w:eastAsia="en-IN"/>
-          <w14:ligatures w14:val="none"/>
-        </w:rPr>
-        <w:br/>
-        <w:t xml:space="preserve">            </w:t>
-      </w:r>
-      <w:proofErr w:type="spellStart"/>
-      <w:r>
-        <w:rPr>
-          <w:rFonts w:ascii="Courier New" w:eastAsia="Times New Roman" w:hAnsi="Courier New" w:cs="Courier New"/>
-          <w:color w:val="BCBEC4"/>
-          <w:kern w:val="0"/>
-          <w:sz w:val="20"/>
-          <w:szCs w:val="20"/>
-          <w:lang w:eastAsia="en-IN"/>
-          <w14:ligatures w14:val="none"/>
-        </w:rPr>
-        <w:t>arrayList.add</w:t>
-      </w:r>
-      <w:proofErr w:type="spellEnd"/>
-      <w:r>
-        <w:rPr>
-          <w:rFonts w:ascii="Courier New" w:eastAsia="Times New Roman" w:hAnsi="Courier New" w:cs="Courier New"/>
-          <w:color w:val="BCBEC4"/>
-          <w:kern w:val="0"/>
-          <w:sz w:val="20"/>
-          <w:szCs w:val="20"/>
-          <w:lang w:eastAsia="en-IN"/>
-          <w14:ligatures w14:val="none"/>
-        </w:rPr>
-        <w:t>(</w:t>
-      </w:r>
-      <w:proofErr w:type="spellStart"/>
-      <w:r>
-        <w:rPr>
-          <w:rFonts w:ascii="Courier New" w:eastAsia="Times New Roman" w:hAnsi="Courier New" w:cs="Courier New"/>
-          <w:color w:val="BCBEC4"/>
-          <w:kern w:val="0"/>
-          <w:sz w:val="20"/>
-          <w:szCs w:val="20"/>
-          <w:lang w:eastAsia="en-IN"/>
-          <w14:ligatures w14:val="none"/>
-        </w:rPr>
-        <w:t>num</w:t>
-      </w:r>
-      <w:proofErr w:type="spellEnd"/>
-      <w:r>
-        <w:rPr>
-          <w:rFonts w:ascii="Courier New" w:eastAsia="Times New Roman" w:hAnsi="Courier New" w:cs="Courier New"/>
-          <w:color w:val="BCBEC4"/>
-          <w:kern w:val="0"/>
-          <w:sz w:val="20"/>
-          <w:szCs w:val="20"/>
-          <w:lang w:eastAsia="en-IN"/>
-          <w14:ligatures w14:val="none"/>
-        </w:rPr>
-        <w:t>);</w:t>
+      <w:r>
+        <w:rPr>
+          <w:rFonts w:ascii="Courier New" w:eastAsia="Times New Roman" w:hAnsi="Courier New" w:cs="Courier New"/>
+          <w:color w:val="BCBEC4"/>
+          <w:kern w:val="0"/>
+          <w:sz w:val="20"/>
+          <w:szCs w:val="20"/>
+          <w:lang w:eastAsia="en-IN"/>
+          <w14:ligatures w14:val="none"/>
+        </w:rPr>
+        <w:t>num = inputs.nextInt();</w:t>
+      </w:r>
+      <w:r>
+        <w:rPr>
+          <w:rFonts w:ascii="Courier New" w:eastAsia="Times New Roman" w:hAnsi="Courier New" w:cs="Courier New"/>
+          <w:color w:val="BCBEC4"/>
+          <w:kern w:val="0"/>
+          <w:sz w:val="20"/>
+          <w:szCs w:val="20"/>
+          <w:lang w:eastAsia="en-IN"/>
+          <w14:ligatures w14:val="none"/>
+        </w:rPr>
+        <w:br/>
+        <w:t xml:space="preserve">            arrayList.add(num);</w:t>
       </w:r>
       <w:r>
         <w:rPr>
@@ -1800,20 +1222,7 @@
           <w14:ligatures w14:val="none"/>
         </w:rPr>
         <w:br/>
-        <w:t xml:space="preserve">        </w:t>
-      </w:r>
-      <w:proofErr w:type="spellStart"/>
-      <w:r>
-        <w:rPr>
-          <w:rFonts w:ascii="Courier New" w:eastAsia="Times New Roman" w:hAnsi="Courier New" w:cs="Courier New"/>
-          <w:color w:val="BCBEC4"/>
-          <w:kern w:val="0"/>
-          <w:sz w:val="20"/>
-          <w:szCs w:val="20"/>
-          <w:lang w:eastAsia="en-IN"/>
-          <w14:ligatures w14:val="none"/>
-        </w:rPr>
-        <w:t>System.</w:t>
+        <w:t xml:space="preserve">        System.</w:t>
       </w:r>
       <w:r>
         <w:rPr>
@@ -1839,20 +1248,7 @@
           <w:lang w:eastAsia="en-IN"/>
           <w14:ligatures w14:val="none"/>
         </w:rPr>
-        <w:t>.println</w:t>
-      </w:r>
-      <w:proofErr w:type="spellEnd"/>
-      <w:r>
-        <w:rPr>
-          <w:rFonts w:ascii="Courier New" w:eastAsia="Times New Roman" w:hAnsi="Courier New" w:cs="Courier New"/>
-          <w:color w:val="BCBEC4"/>
-          <w:kern w:val="0"/>
-          <w:sz w:val="20"/>
-          <w:szCs w:val="20"/>
-          <w:lang w:eastAsia="en-IN"/>
-          <w14:ligatures w14:val="none"/>
-        </w:rPr>
-        <w:t>(</w:t>
+        <w:t>.println(</w:t>
       </w:r>
       <w:r>
         <w:rPr>
@@ -1913,33 +1309,7 @@
           <w:lang w:eastAsia="en-IN"/>
           <w14:ligatures w14:val="none"/>
         </w:rPr>
-        <w:t xml:space="preserve">value = </w:t>
-      </w:r>
-      <w:proofErr w:type="spellStart"/>
-      <w:r>
-        <w:rPr>
-          <w:rFonts w:ascii="Courier New" w:eastAsia="Times New Roman" w:hAnsi="Courier New" w:cs="Courier New"/>
-          <w:color w:val="BCBEC4"/>
-          <w:kern w:val="0"/>
-          <w:sz w:val="20"/>
-          <w:szCs w:val="20"/>
-          <w:lang w:eastAsia="en-IN"/>
-          <w14:ligatures w14:val="none"/>
-        </w:rPr>
-        <w:t>inputs.nextInt</w:t>
-      </w:r>
-      <w:proofErr w:type="spellEnd"/>
-      <w:r>
-        <w:rPr>
-          <w:rFonts w:ascii="Courier New" w:eastAsia="Times New Roman" w:hAnsi="Courier New" w:cs="Courier New"/>
-          <w:color w:val="BCBEC4"/>
-          <w:kern w:val="0"/>
-          <w:sz w:val="20"/>
-          <w:szCs w:val="20"/>
-          <w:lang w:eastAsia="en-IN"/>
-          <w14:ligatures w14:val="none"/>
-        </w:rPr>
-        <w:t>();</w:t>
+        <w:t>value = inputs.nextInt();</w:t>
       </w:r>
       <w:r>
         <w:rPr>
@@ -1990,7 +1360,6 @@
         </w:rPr>
         <w:t xml:space="preserve">result = </w:t>
       </w:r>
-      <w:proofErr w:type="spellStart"/>
       <w:r>
         <w:rPr>
           <w:rFonts w:ascii="Courier New" w:eastAsia="Times New Roman" w:hAnsi="Courier New" w:cs="Courier New"/>
@@ -2005,70 +1374,30 @@
         </w:rPr>
         <w:t>learnIndexOf</w:t>
       </w:r>
-      <w:proofErr w:type="spellEnd"/>
-      <w:r>
-        <w:rPr>
-          <w:rFonts w:ascii="Courier New" w:eastAsia="Times New Roman" w:hAnsi="Courier New" w:cs="Courier New"/>
-          <w:color w:val="BCBEC4"/>
-          <w:kern w:val="0"/>
-          <w:sz w:val="20"/>
-          <w:szCs w:val="20"/>
-          <w:lang w:eastAsia="en-IN"/>
-          <w14:ligatures w14:val="none"/>
-        </w:rPr>
-        <w:t>(</w:t>
-      </w:r>
-      <w:proofErr w:type="spellStart"/>
-      <w:r>
-        <w:rPr>
-          <w:rFonts w:ascii="Courier New" w:eastAsia="Times New Roman" w:hAnsi="Courier New" w:cs="Courier New"/>
-          <w:color w:val="BCBEC4"/>
-          <w:kern w:val="0"/>
-          <w:sz w:val="20"/>
-          <w:szCs w:val="20"/>
-          <w:lang w:eastAsia="en-IN"/>
-          <w14:ligatures w14:val="none"/>
-        </w:rPr>
-        <w:t>arrayList,value</w:t>
-      </w:r>
-      <w:proofErr w:type="spellEnd"/>
-      <w:r>
-        <w:rPr>
-          <w:rFonts w:ascii="Courier New" w:eastAsia="Times New Roman" w:hAnsi="Courier New" w:cs="Courier New"/>
-          <w:color w:val="BCBEC4"/>
-          <w:kern w:val="0"/>
-          <w:sz w:val="20"/>
-          <w:szCs w:val="20"/>
-          <w:lang w:eastAsia="en-IN"/>
-          <w14:ligatures w14:val="none"/>
-        </w:rPr>
-        <w:t>);</w:t>
-      </w:r>
-      <w:r>
-        <w:rPr>
-          <w:rFonts w:ascii="Courier New" w:eastAsia="Times New Roman" w:hAnsi="Courier New" w:cs="Courier New"/>
-          <w:color w:val="BCBEC4"/>
-          <w:kern w:val="0"/>
-          <w:sz w:val="20"/>
-          <w:szCs w:val="20"/>
-          <w:lang w:eastAsia="en-IN"/>
-          <w14:ligatures w14:val="none"/>
-        </w:rPr>
-        <w:br/>
-        <w:t xml:space="preserve">        </w:t>
-      </w:r>
-      <w:proofErr w:type="spellStart"/>
-      <w:r>
-        <w:rPr>
-          <w:rFonts w:ascii="Courier New" w:eastAsia="Times New Roman" w:hAnsi="Courier New" w:cs="Courier New"/>
-          <w:color w:val="BCBEC4"/>
-          <w:kern w:val="0"/>
-          <w:sz w:val="20"/>
-          <w:szCs w:val="20"/>
-          <w:lang w:eastAsia="en-IN"/>
-          <w14:ligatures w14:val="none"/>
-        </w:rPr>
-        <w:t>System.</w:t>
+      <w:r>
+        <w:rPr>
+          <w:rFonts w:ascii="Courier New" w:eastAsia="Times New Roman" w:hAnsi="Courier New" w:cs="Courier New"/>
+          <w:color w:val="BCBEC4"/>
+          <w:kern w:val="0"/>
+          <w:sz w:val="20"/>
+          <w:szCs w:val="20"/>
+          <w:lang w:eastAsia="en-IN"/>
+          <w14:ligatures w14:val="none"/>
+        </w:rPr>
+        <w:t>(arrayList,value);</w:t>
+      </w:r>
+      <w:r>
+        <w:rPr>
+          <w:rFonts w:ascii="Courier New" w:eastAsia="Times New Roman" w:hAnsi="Courier New" w:cs="Courier New"/>
+          <w:color w:val="BCBEC4"/>
+          <w:kern w:val="0"/>
+          <w:sz w:val="20"/>
+          <w:szCs w:val="20"/>
+          <w:lang w:eastAsia="en-IN"/>
+          <w14:ligatures w14:val="none"/>
+        </w:rPr>
+        <w:br/>
+        <w:t xml:space="preserve">        System.</w:t>
       </w:r>
       <w:r>
         <w:rPr>
@@ -2094,20 +1423,7 @@
           <w:lang w:eastAsia="en-IN"/>
           <w14:ligatures w14:val="none"/>
         </w:rPr>
-        <w:t>.println</w:t>
-      </w:r>
-      <w:proofErr w:type="spellEnd"/>
-      <w:r>
-        <w:rPr>
-          <w:rFonts w:ascii="Courier New" w:eastAsia="Times New Roman" w:hAnsi="Courier New" w:cs="Courier New"/>
-          <w:color w:val="BCBEC4"/>
-          <w:kern w:val="0"/>
-          <w:sz w:val="20"/>
-          <w:szCs w:val="20"/>
-          <w:lang w:eastAsia="en-IN"/>
-          <w14:ligatures w14:val="none"/>
-        </w:rPr>
-        <w:t>(result);</w:t>
+        <w:t>.println(result);</w:t>
       </w:r>
       <w:r>
         <w:rPr>
@@ -2202,6 +1518,7 @@
         <w:rPr>
           <w:b/>
           <w:bCs/>
+          <w:noProof/>
         </w:rPr>
         <w:lastRenderedPageBreak/>
         <w:drawing>
@@ -2252,6 +1569,9 @@
     </w:p>
     <w:p>
       <w:r>
+        <w:rPr>
+          <w:noProof/>
+        </w:rPr>
         <w:drawing>
           <wp:inline distT="0" distB="0" distL="0" distR="0" wp14:anchorId="7396299D" wp14:editId="3CAFB53A">
             <wp:extent cx="6645910" cy="4867910"/>
@@ -2305,39 +1625,7 @@
           <w:bCs/>
         </w:rPr>
         <w:lastRenderedPageBreak/>
-        <w:t xml:space="preserve">2) Given the following Integer </w:t>
-      </w:r>
-      <w:proofErr w:type="spellStart"/>
-      <w:r>
-        <w:rPr>
-          <w:b/>
-          <w:bCs/>
-        </w:rPr>
-        <w:t>ArrayList</w:t>
-      </w:r>
-      <w:proofErr w:type="spellEnd"/>
-      <w:r>
-        <w:rPr>
-          <w:b/>
-          <w:bCs/>
-        </w:rPr>
-        <w:t xml:space="preserve"> </w:t>
-      </w:r>
-      <w:proofErr w:type="spellStart"/>
-      <w:r>
-        <w:rPr>
-          <w:b/>
-          <w:bCs/>
-        </w:rPr>
-        <w:t>scores_list</w:t>
-      </w:r>
-      <w:proofErr w:type="spellEnd"/>
-      <w:r>
-        <w:rPr>
-          <w:b/>
-          <w:bCs/>
-        </w:rPr>
-        <w:t xml:space="preserve"> of student exam scores: [84, 70, 90,</w:t>
+        <w:t>2) Given the following Integer ArrayList scores_list of student exam scores: [84, 70, 90,</w:t>
       </w:r>
     </w:p>
     <w:p>
@@ -2407,19 +1695,11 @@
         </w:rPr>
         <w:t xml:space="preserve">import </w:t>
       </w:r>
-      <w:proofErr w:type="spellStart"/>
-      <w:r>
-        <w:rPr>
-          <w:color w:val="BCBEC4"/>
-        </w:rPr>
-        <w:t>java.util.Scanner</w:t>
-      </w:r>
-      <w:proofErr w:type="spellEnd"/>
-      <w:r>
-        <w:rPr>
-          <w:color w:val="BCBEC4"/>
-        </w:rPr>
-        <w:t>;</w:t>
+      <w:r>
+        <w:rPr>
+          <w:color w:val="BCBEC4"/>
+        </w:rPr>
+        <w:t>java.util.Scanner;</w:t>
       </w:r>
       <w:r>
         <w:rPr>
@@ -2433,19 +1713,11 @@
         </w:rPr>
         <w:t xml:space="preserve">import </w:t>
       </w:r>
-      <w:proofErr w:type="spellStart"/>
-      <w:r>
-        <w:rPr>
-          <w:color w:val="BCBEC4"/>
-        </w:rPr>
-        <w:t>java.util.ArrayList</w:t>
-      </w:r>
-      <w:proofErr w:type="spellEnd"/>
-      <w:r>
-        <w:rPr>
-          <w:color w:val="BCBEC4"/>
-        </w:rPr>
-        <w:t>;</w:t>
+      <w:r>
+        <w:rPr>
+          <w:color w:val="BCBEC4"/>
+        </w:rPr>
+        <w:t>java.util.ArrayList;</w:t>
       </w:r>
       <w:r>
         <w:rPr>
@@ -2489,21 +1761,7 @@
         <w:rPr>
           <w:color w:val="BCBEC4"/>
         </w:rPr>
-        <w:t xml:space="preserve">(String[] </w:t>
-      </w:r>
-      <w:proofErr w:type="spellStart"/>
-      <w:r>
-        <w:rPr>
-          <w:color w:val="BCBEC4"/>
-        </w:rPr>
-        <w:t>args</w:t>
-      </w:r>
-      <w:proofErr w:type="spellEnd"/>
-      <w:r>
-        <w:rPr>
-          <w:color w:val="BCBEC4"/>
-        </w:rPr>
-        <w:t>) {</w:t>
+        <w:t>(String[] args) {</w:t>
       </w:r>
       <w:r>
         <w:rPr>
@@ -2543,63 +1801,27 @@
           <w:color w:val="BCBEC4"/>
         </w:rPr>
         <w:br/>
+        <w:t xml:space="preserve">        ArrayList&lt;Integer&gt; arrayList = </w:t>
+      </w:r>
+      <w:r>
+        <w:rPr>
+          <w:color w:val="CF8E6D"/>
+        </w:rPr>
+        <w:t xml:space="preserve">new </w:t>
+      </w:r>
+      <w:r>
+        <w:rPr>
+          <w:color w:val="BCBEC4"/>
+        </w:rPr>
+        <w:t>ArrayList&lt;Integer&gt;();</w:t>
+      </w:r>
+      <w:r>
+        <w:rPr>
+          <w:color w:val="BCBEC4"/>
+        </w:rPr>
+        <w:br/>
         <w:t xml:space="preserve">        </w:t>
       </w:r>
-      <w:proofErr w:type="spellStart"/>
-      <w:r>
-        <w:rPr>
-          <w:color w:val="BCBEC4"/>
-        </w:rPr>
-        <w:t>ArrayList</w:t>
-      </w:r>
-      <w:proofErr w:type="spellEnd"/>
-      <w:r>
-        <w:rPr>
-          <w:color w:val="BCBEC4"/>
-        </w:rPr>
-        <w:t xml:space="preserve">&lt;Integer&gt; </w:t>
-      </w:r>
-      <w:proofErr w:type="spellStart"/>
-      <w:r>
-        <w:rPr>
-          <w:color w:val="BCBEC4"/>
-        </w:rPr>
-        <w:t>arrayList</w:t>
-      </w:r>
-      <w:proofErr w:type="spellEnd"/>
-      <w:r>
-        <w:rPr>
-          <w:color w:val="BCBEC4"/>
-        </w:rPr>
-        <w:t xml:space="preserve"> = </w:t>
-      </w:r>
-      <w:r>
-        <w:rPr>
-          <w:color w:val="CF8E6D"/>
-        </w:rPr>
-        <w:t xml:space="preserve">new </w:t>
-      </w:r>
-      <w:proofErr w:type="spellStart"/>
-      <w:r>
-        <w:rPr>
-          <w:color w:val="BCBEC4"/>
-        </w:rPr>
-        <w:t>ArrayList</w:t>
-      </w:r>
-      <w:proofErr w:type="spellEnd"/>
-      <w:r>
-        <w:rPr>
-          <w:color w:val="BCBEC4"/>
-        </w:rPr>
-        <w:t>&lt;Integer&gt;();</w:t>
-      </w:r>
-      <w:r>
-        <w:rPr>
-          <w:color w:val="BCBEC4"/>
-        </w:rPr>
-        <w:br/>
-        <w:t xml:space="preserve">        </w:t>
-      </w:r>
       <w:r>
         <w:rPr>
           <w:color w:val="CF8E6D"/>
@@ -2629,14 +1851,7 @@
           <w:color w:val="BCBEC4"/>
         </w:rPr>
         <w:br/>
-        <w:t xml:space="preserve">        </w:t>
-      </w:r>
-      <w:proofErr w:type="spellStart"/>
-      <w:r>
-        <w:rPr>
-          <w:color w:val="BCBEC4"/>
-        </w:rPr>
-        <w:t>System.</w:t>
+        <w:t xml:space="preserve">        System.</w:t>
       </w:r>
       <w:r>
         <w:rPr>
@@ -2650,9 +1865,46 @@
         <w:rPr>
           <w:color w:val="BCBEC4"/>
         </w:rPr>
-        <w:t>.println</w:t>
-      </w:r>
-      <w:proofErr w:type="spellEnd"/>
+        <w:t>.println(</w:t>
+      </w:r>
+      <w:r>
+        <w:rPr>
+          <w:color w:val="6AAB73"/>
+        </w:rPr>
+        <w:t>"Enter N value: "</w:t>
+      </w:r>
+      <w:r>
+        <w:rPr>
+          <w:color w:val="BCBEC4"/>
+        </w:rPr>
+        <w:t>);</w:t>
+      </w:r>
+      <w:r>
+        <w:rPr>
+          <w:color w:val="BCBEC4"/>
+        </w:rPr>
+        <w:br/>
+        <w:t xml:space="preserve">        N = inputs.nextInt();</w:t>
+      </w:r>
+      <w:r>
+        <w:rPr>
+          <w:color w:val="BCBEC4"/>
+        </w:rPr>
+        <w:br/>
+      </w:r>
+      <w:r>
+        <w:rPr>
+          <w:color w:val="BCBEC4"/>
+        </w:rPr>
+        <w:br/>
+        <w:t xml:space="preserve">        </w:t>
+      </w:r>
+      <w:r>
+        <w:rPr>
+          <w:color w:val="CF8E6D"/>
+        </w:rPr>
+        <w:t>for</w:t>
+      </w:r>
       <w:r>
         <w:rPr>
           <w:color w:val="BCBEC4"/>
@@ -2661,64 +1913,6 @@
       </w:r>
       <w:r>
         <w:rPr>
-          <w:color w:val="6AAB73"/>
-        </w:rPr>
-        <w:t>"Enter N value: "</w:t>
-      </w:r>
-      <w:r>
-        <w:rPr>
-          <w:color w:val="BCBEC4"/>
-        </w:rPr>
-        <w:t>);</w:t>
-      </w:r>
-      <w:r>
-        <w:rPr>
-          <w:color w:val="BCBEC4"/>
-        </w:rPr>
-        <w:br/>
-        <w:t xml:space="preserve">        N = </w:t>
-      </w:r>
-      <w:proofErr w:type="spellStart"/>
-      <w:r>
-        <w:rPr>
-          <w:color w:val="BCBEC4"/>
-        </w:rPr>
-        <w:t>inputs.nextInt</w:t>
-      </w:r>
-      <w:proofErr w:type="spellEnd"/>
-      <w:r>
-        <w:rPr>
-          <w:color w:val="BCBEC4"/>
-        </w:rPr>
-        <w:t>();</w:t>
-      </w:r>
-      <w:r>
-        <w:rPr>
-          <w:color w:val="BCBEC4"/>
-        </w:rPr>
-        <w:br/>
-      </w:r>
-      <w:r>
-        <w:rPr>
-          <w:color w:val="BCBEC4"/>
-        </w:rPr>
-        <w:br/>
-        <w:t xml:space="preserve">        </w:t>
-      </w:r>
-      <w:r>
-        <w:rPr>
-          <w:color w:val="CF8E6D"/>
-        </w:rPr>
-        <w:t>for</w:t>
-      </w:r>
-      <w:r>
-        <w:rPr>
-          <w:color w:val="BCBEC4"/>
-        </w:rPr>
-        <w:t>(</w:t>
-      </w:r>
-      <w:r>
-        <w:rPr>
           <w:color w:val="CF8E6D"/>
         </w:rPr>
         <w:t xml:space="preserve">int </w:t>
@@ -2739,35 +1933,14 @@
         <w:rPr>
           <w:color w:val="BCBEC4"/>
         </w:rPr>
-        <w:t>;j&lt;</w:t>
-      </w:r>
-      <w:proofErr w:type="spellStart"/>
-      <w:r>
-        <w:rPr>
-          <w:color w:val="BCBEC4"/>
-        </w:rPr>
-        <w:t>N;j</w:t>
-      </w:r>
-      <w:proofErr w:type="spellEnd"/>
-      <w:r>
-        <w:rPr>
-          <w:color w:val="BCBEC4"/>
-        </w:rPr>
-        <w:t>++){</w:t>
-      </w:r>
-      <w:r>
-        <w:rPr>
-          <w:color w:val="BCBEC4"/>
-        </w:rPr>
-        <w:br/>
-        <w:t xml:space="preserve">            </w:t>
-      </w:r>
-      <w:proofErr w:type="spellStart"/>
-      <w:r>
-        <w:rPr>
-          <w:color w:val="BCBEC4"/>
-        </w:rPr>
-        <w:t>System.</w:t>
+        <w:t>;j&lt;N;j++){</w:t>
+      </w:r>
+      <w:r>
+        <w:rPr>
+          <w:color w:val="BCBEC4"/>
+        </w:rPr>
+        <w:br/>
+        <w:t xml:space="preserve">            System.</w:t>
       </w:r>
       <w:r>
         <w:rPr>
@@ -2781,9 +1954,115 @@
         <w:rPr>
           <w:color w:val="BCBEC4"/>
         </w:rPr>
-        <w:t>.println</w:t>
-      </w:r>
-      <w:proofErr w:type="spellEnd"/>
+        <w:t>.println(</w:t>
+      </w:r>
+      <w:r>
+        <w:rPr>
+          <w:color w:val="6AAB73"/>
+        </w:rPr>
+        <w:t xml:space="preserve">"Enter value " </w:t>
+      </w:r>
+      <w:r>
+        <w:rPr>
+          <w:color w:val="BCBEC4"/>
+        </w:rPr>
+        <w:t>+ (j+</w:t>
+      </w:r>
+      <w:r>
+        <w:rPr>
+          <w:color w:val="2AACB8"/>
+        </w:rPr>
+        <w:t>1</w:t>
+      </w:r>
+      <w:r>
+        <w:rPr>
+          <w:color w:val="BCBEC4"/>
+        </w:rPr>
+        <w:t>) +</w:t>
+      </w:r>
+      <w:r>
+        <w:rPr>
+          <w:color w:val="6AAB73"/>
+        </w:rPr>
+        <w:t>" :"</w:t>
+      </w:r>
+      <w:r>
+        <w:rPr>
+          <w:color w:val="BCBEC4"/>
+        </w:rPr>
+        <w:t>);</w:t>
+      </w:r>
+      <w:r>
+        <w:rPr>
+          <w:color w:val="BCBEC4"/>
+        </w:rPr>
+        <w:br/>
+        <w:t xml:space="preserve">            </w:t>
+      </w:r>
+      <w:r>
+        <w:rPr>
+          <w:color w:val="CF8E6D"/>
+        </w:rPr>
+        <w:t xml:space="preserve">int </w:t>
+      </w:r>
+      <w:r>
+        <w:rPr>
+          <w:color w:val="BCBEC4"/>
+        </w:rPr>
+        <w:t>num = inputs.nextInt();</w:t>
+      </w:r>
+      <w:r>
+        <w:rPr>
+          <w:color w:val="BCBEC4"/>
+        </w:rPr>
+        <w:br/>
+        <w:t xml:space="preserve">            arrayList.add(num);</w:t>
+      </w:r>
+      <w:r>
+        <w:rPr>
+          <w:color w:val="BCBEC4"/>
+        </w:rPr>
+        <w:br/>
+      </w:r>
+      <w:r>
+        <w:rPr>
+          <w:color w:val="BCBEC4"/>
+        </w:rPr>
+        <w:br/>
+        <w:t xml:space="preserve">        }</w:t>
+      </w:r>
+      <w:r>
+        <w:rPr>
+          <w:color w:val="BCBEC4"/>
+        </w:rPr>
+        <w:br/>
+      </w:r>
+      <w:r>
+        <w:rPr>
+          <w:color w:val="BCBEC4"/>
+        </w:rPr>
+        <w:br/>
+        <w:t xml:space="preserve">        </w:t>
+      </w:r>
+      <w:r>
+        <w:rPr>
+          <w:color w:val="7A7E85"/>
+        </w:rPr>
+        <w:t>//printing the original array list</w:t>
+      </w:r>
+      <w:r>
+        <w:rPr>
+          <w:color w:val="7A7E85"/>
+        </w:rPr>
+        <w:br/>
+        <w:t xml:space="preserve">        </w:t>
+      </w:r>
+      <w:r>
+        <w:rPr>
+          <w:color w:val="CF8E6D"/>
+        </w:rPr>
+        <w:t>for</w:t>
+      </w:r>
       <w:r>
         <w:rPr>
           <w:color w:val="BCBEC4"/>
@@ -2792,218 +2071,34 @@
       </w:r>
       <w:r>
         <w:rPr>
-          <w:color w:val="6AAB73"/>
-        </w:rPr>
-        <w:t xml:space="preserve">"Enter value " </w:t>
-      </w:r>
-      <w:r>
-        <w:rPr>
-          <w:color w:val="BCBEC4"/>
-        </w:rPr>
-        <w:t>+ (j+</w:t>
+          <w:color w:val="CF8E6D"/>
+        </w:rPr>
+        <w:t xml:space="preserve">int </w:t>
+      </w:r>
+      <w:r>
+        <w:rPr>
+          <w:color w:val="BCBEC4"/>
+        </w:rPr>
+        <w:t>k=</w:t>
       </w:r>
       <w:r>
         <w:rPr>
           <w:color w:val="2AACB8"/>
         </w:rPr>
-        <w:t>1</w:t>
-      </w:r>
-      <w:r>
-        <w:rPr>
-          <w:color w:val="BCBEC4"/>
-        </w:rPr>
-        <w:t>) +</w:t>
-      </w:r>
-      <w:r>
-        <w:rPr>
-          <w:color w:val="6AAB73"/>
-        </w:rPr>
-        <w:t>" :"</w:t>
-      </w:r>
-      <w:r>
-        <w:rPr>
-          <w:color w:val="BCBEC4"/>
-        </w:rPr>
-        <w:t>);</w:t>
-      </w:r>
-      <w:r>
-        <w:rPr>
-          <w:color w:val="BCBEC4"/>
-        </w:rPr>
-        <w:br/>
-        <w:t xml:space="preserve">            </w:t>
-      </w:r>
-      <w:r>
-        <w:rPr>
-          <w:color w:val="CF8E6D"/>
-        </w:rPr>
-        <w:t xml:space="preserve">int </w:t>
-      </w:r>
-      <w:proofErr w:type="spellStart"/>
-      <w:r>
-        <w:rPr>
-          <w:color w:val="BCBEC4"/>
-        </w:rPr>
-        <w:t>num</w:t>
-      </w:r>
-      <w:proofErr w:type="spellEnd"/>
-      <w:r>
-        <w:rPr>
-          <w:color w:val="BCBEC4"/>
-        </w:rPr>
-        <w:t xml:space="preserve"> = </w:t>
-      </w:r>
-      <w:proofErr w:type="spellStart"/>
-      <w:r>
-        <w:rPr>
-          <w:color w:val="BCBEC4"/>
-        </w:rPr>
-        <w:t>inputs.nextInt</w:t>
-      </w:r>
-      <w:proofErr w:type="spellEnd"/>
-      <w:r>
-        <w:rPr>
-          <w:color w:val="BCBEC4"/>
-        </w:rPr>
-        <w:t>();</w:t>
-      </w:r>
-      <w:r>
-        <w:rPr>
-          <w:color w:val="BCBEC4"/>
-        </w:rPr>
-        <w:br/>
-        <w:t xml:space="preserve">            </w:t>
-      </w:r>
-      <w:proofErr w:type="spellStart"/>
-      <w:r>
-        <w:rPr>
-          <w:color w:val="BCBEC4"/>
-        </w:rPr>
-        <w:t>arrayList.add</w:t>
-      </w:r>
-      <w:proofErr w:type="spellEnd"/>
-      <w:r>
-        <w:rPr>
-          <w:color w:val="BCBEC4"/>
-        </w:rPr>
-        <w:t>(</w:t>
-      </w:r>
-      <w:proofErr w:type="spellStart"/>
-      <w:r>
-        <w:rPr>
-          <w:color w:val="BCBEC4"/>
-        </w:rPr>
-        <w:t>num</w:t>
-      </w:r>
-      <w:proofErr w:type="spellEnd"/>
-      <w:r>
-        <w:rPr>
-          <w:color w:val="BCBEC4"/>
-        </w:rPr>
-        <w:t>);</w:t>
-      </w:r>
-      <w:r>
-        <w:rPr>
-          <w:color w:val="BCBEC4"/>
-        </w:rPr>
-        <w:br/>
-      </w:r>
-      <w:r>
-        <w:rPr>
-          <w:color w:val="BCBEC4"/>
-        </w:rPr>
-        <w:br/>
-        <w:t xml:space="preserve">        }</w:t>
-      </w:r>
-      <w:r>
-        <w:rPr>
-          <w:color w:val="BCBEC4"/>
-        </w:rPr>
-        <w:br/>
-      </w:r>
-      <w:r>
-        <w:rPr>
-          <w:color w:val="BCBEC4"/>
-        </w:rPr>
-        <w:br/>
-        <w:t xml:space="preserve">        </w:t>
-      </w:r>
-      <w:r>
-        <w:rPr>
-          <w:color w:val="7A7E85"/>
-        </w:rPr>
-        <w:t>//printing the original array list</w:t>
-      </w:r>
-      <w:r>
-        <w:rPr>
-          <w:color w:val="7A7E85"/>
-        </w:rPr>
-        <w:br/>
-        <w:t xml:space="preserve">        </w:t>
-      </w:r>
-      <w:r>
-        <w:rPr>
-          <w:color w:val="CF8E6D"/>
-        </w:rPr>
-        <w:t>for</w:t>
-      </w:r>
-      <w:r>
-        <w:rPr>
-          <w:color w:val="BCBEC4"/>
-        </w:rPr>
-        <w:t>(</w:t>
-      </w:r>
-      <w:r>
-        <w:rPr>
-          <w:color w:val="CF8E6D"/>
-        </w:rPr>
-        <w:t xml:space="preserve">int </w:t>
-      </w:r>
-      <w:r>
-        <w:rPr>
-          <w:color w:val="BCBEC4"/>
-        </w:rPr>
-        <w:t>k=</w:t>
-      </w:r>
-      <w:r>
-        <w:rPr>
-          <w:color w:val="2AACB8"/>
-        </w:rPr>
         <w:t>0</w:t>
       </w:r>
       <w:r>
         <w:rPr>
           <w:color w:val="BCBEC4"/>
         </w:rPr>
-        <w:t>;k&lt;</w:t>
-      </w:r>
-      <w:proofErr w:type="spellStart"/>
-      <w:r>
-        <w:rPr>
-          <w:color w:val="BCBEC4"/>
-        </w:rPr>
-        <w:t>arrayList.size</w:t>
-      </w:r>
-      <w:proofErr w:type="spellEnd"/>
-      <w:r>
-        <w:rPr>
-          <w:color w:val="BCBEC4"/>
-        </w:rPr>
-        <w:t>();k++){</w:t>
-      </w:r>
-      <w:r>
-        <w:rPr>
-          <w:color w:val="BCBEC4"/>
-        </w:rPr>
-        <w:br/>
-        <w:t xml:space="preserve">            </w:t>
-      </w:r>
-      <w:proofErr w:type="spellStart"/>
-      <w:r>
-        <w:rPr>
-          <w:color w:val="BCBEC4"/>
-        </w:rPr>
-        <w:t>System.</w:t>
+        <w:t>;k&lt;arrayList.size();k++){</w:t>
+      </w:r>
+      <w:r>
+        <w:rPr>
+          <w:color w:val="BCBEC4"/>
+        </w:rPr>
+        <w:br/>
+        <w:t xml:space="preserve">            System.</w:t>
       </w:r>
       <w:r>
         <w:rPr>
@@ -3017,28 +2112,7 @@
         <w:rPr>
           <w:color w:val="BCBEC4"/>
         </w:rPr>
-        <w:t>.print</w:t>
-      </w:r>
-      <w:proofErr w:type="spellEnd"/>
-      <w:r>
-        <w:rPr>
-          <w:color w:val="BCBEC4"/>
-        </w:rPr>
-        <w:t>(</w:t>
-      </w:r>
-      <w:proofErr w:type="spellStart"/>
-      <w:r>
-        <w:rPr>
-          <w:color w:val="BCBEC4"/>
-        </w:rPr>
-        <w:t>arrayList.get</w:t>
-      </w:r>
-      <w:proofErr w:type="spellEnd"/>
-      <w:r>
-        <w:rPr>
-          <w:color w:val="BCBEC4"/>
-        </w:rPr>
-        <w:t xml:space="preserve">(k) + </w:t>
+        <w:t xml:space="preserve">.print(arrayList.get(k) + </w:t>
       </w:r>
       <w:r>
         <w:rPr>
@@ -3064,14 +2138,7 @@
           <w:color w:val="BCBEC4"/>
         </w:rPr>
         <w:br/>
-        <w:t xml:space="preserve">        </w:t>
-      </w:r>
-      <w:proofErr w:type="spellStart"/>
-      <w:r>
-        <w:rPr>
-          <w:color w:val="BCBEC4"/>
-        </w:rPr>
-        <w:t>System.</w:t>
+        <w:t xml:space="preserve">        System.</w:t>
       </w:r>
       <w:r>
         <w:rPr>
@@ -3085,14 +2152,7 @@
         <w:rPr>
           <w:color w:val="BCBEC4"/>
         </w:rPr>
-        <w:t>.println</w:t>
-      </w:r>
-      <w:proofErr w:type="spellEnd"/>
-      <w:r>
-        <w:rPr>
-          <w:color w:val="BCBEC4"/>
-        </w:rPr>
-        <w:t>();</w:t>
+        <w:t>.println();</w:t>
       </w:r>
       <w:r>
         <w:rPr>
@@ -3142,21 +2202,7 @@
         <w:rPr>
           <w:color w:val="BCBEC4"/>
         </w:rPr>
-        <w:t>j=</w:t>
-      </w:r>
-      <w:proofErr w:type="spellStart"/>
-      <w:r>
-        <w:rPr>
-          <w:color w:val="BCBEC4"/>
-        </w:rPr>
-        <w:t>arrayList.size</w:t>
-      </w:r>
-      <w:proofErr w:type="spellEnd"/>
-      <w:r>
-        <w:rPr>
-          <w:color w:val="BCBEC4"/>
-        </w:rPr>
-        <w:t>()-</w:t>
+        <w:t>j=arrayList.size()-</w:t>
       </w:r>
       <w:r>
         <w:rPr>
@@ -3199,170 +2245,121 @@
         <w:rPr>
           <w:color w:val="BCBEC4"/>
         </w:rPr>
+        <w:t xml:space="preserve">(arrayList.get(j) % </w:t>
+      </w:r>
+      <w:r>
+        <w:rPr>
+          <w:color w:val="2AACB8"/>
+        </w:rPr>
+        <w:t xml:space="preserve">2 </w:t>
+      </w:r>
+      <w:r>
+        <w:rPr>
+          <w:color w:val="BCBEC4"/>
+        </w:rPr>
+        <w:t xml:space="preserve">!= </w:t>
+      </w:r>
+      <w:r>
+        <w:rPr>
+          <w:color w:val="2AACB8"/>
+        </w:rPr>
+        <w:t>0</w:t>
+      </w:r>
+      <w:r>
+        <w:rPr>
+          <w:color w:val="BCBEC4"/>
+        </w:rPr>
+        <w:t>){</w:t>
+      </w:r>
+      <w:r>
+        <w:rPr>
+          <w:color w:val="BCBEC4"/>
+        </w:rPr>
+        <w:br/>
+        <w:t xml:space="preserve">                arrayList.remove(j);</w:t>
+      </w:r>
+      <w:r>
+        <w:rPr>
+          <w:color w:val="BCBEC4"/>
+        </w:rPr>
+        <w:br/>
+        <w:t xml:space="preserve">            }</w:t>
+      </w:r>
+      <w:r>
+        <w:rPr>
+          <w:color w:val="BCBEC4"/>
+        </w:rPr>
+        <w:br/>
+        <w:t xml:space="preserve">        }</w:t>
+      </w:r>
+      <w:r>
+        <w:rPr>
+          <w:color w:val="BCBEC4"/>
+        </w:rPr>
+        <w:br/>
+      </w:r>
+      <w:r>
+        <w:rPr>
+          <w:color w:val="BCBEC4"/>
+        </w:rPr>
+        <w:br/>
+        <w:t xml:space="preserve">        </w:t>
+      </w:r>
+      <w:r>
+        <w:rPr>
+          <w:color w:val="7A7E85"/>
+        </w:rPr>
+        <w:t>//printing the modified array list</w:t>
+      </w:r>
+      <w:r>
+        <w:rPr>
+          <w:color w:val="7A7E85"/>
+        </w:rPr>
+        <w:br/>
+        <w:t xml:space="preserve">        </w:t>
+      </w:r>
+      <w:r>
+        <w:rPr>
+          <w:color w:val="CF8E6D"/>
+        </w:rPr>
+        <w:t>for</w:t>
+      </w:r>
+      <w:r>
+        <w:rPr>
+          <w:color w:val="BCBEC4"/>
+        </w:rPr>
         <w:t>(</w:t>
       </w:r>
-      <w:proofErr w:type="spellStart"/>
-      <w:r>
-        <w:rPr>
-          <w:color w:val="BCBEC4"/>
-        </w:rPr>
-        <w:t>arrayList.get</w:t>
-      </w:r>
-      <w:proofErr w:type="spellEnd"/>
-      <w:r>
-        <w:rPr>
-          <w:color w:val="BCBEC4"/>
-        </w:rPr>
-        <w:t xml:space="preserve">(j) % </w:t>
+      <w:r>
+        <w:rPr>
+          <w:color w:val="CF8E6D"/>
+        </w:rPr>
+        <w:t xml:space="preserve">int </w:t>
+      </w:r>
+      <w:r>
+        <w:rPr>
+          <w:color w:val="BCBEC4"/>
+        </w:rPr>
+        <w:t>k=</w:t>
       </w:r>
       <w:r>
         <w:rPr>
           <w:color w:val="2AACB8"/>
         </w:rPr>
-        <w:t xml:space="preserve">2 </w:t>
-      </w:r>
-      <w:r>
-        <w:rPr>
-          <w:color w:val="BCBEC4"/>
-        </w:rPr>
-        <w:t xml:space="preserve">!= </w:t>
-      </w:r>
-      <w:r>
-        <w:rPr>
-          <w:color w:val="2AACB8"/>
-        </w:rPr>
         <w:t>0</w:t>
       </w:r>
       <w:r>
         <w:rPr>
           <w:color w:val="BCBEC4"/>
         </w:rPr>
-        <w:t>){</w:t>
-      </w:r>
-      <w:r>
-        <w:rPr>
-          <w:color w:val="BCBEC4"/>
-        </w:rPr>
-        <w:br/>
-        <w:t xml:space="preserve">                </w:t>
-      </w:r>
-      <w:proofErr w:type="spellStart"/>
-      <w:r>
-        <w:rPr>
-          <w:color w:val="BCBEC4"/>
-        </w:rPr>
-        <w:t>arrayList.remove</w:t>
-      </w:r>
-      <w:proofErr w:type="spellEnd"/>
-      <w:r>
-        <w:rPr>
-          <w:color w:val="BCBEC4"/>
-        </w:rPr>
-        <w:t>(j);</w:t>
-      </w:r>
-      <w:r>
-        <w:rPr>
-          <w:color w:val="BCBEC4"/>
-        </w:rPr>
-        <w:br/>
-        <w:t xml:space="preserve">            }</w:t>
-      </w:r>
-      <w:r>
-        <w:rPr>
-          <w:color w:val="BCBEC4"/>
-        </w:rPr>
-        <w:br/>
-        <w:t xml:space="preserve">        }</w:t>
-      </w:r>
-      <w:r>
-        <w:rPr>
-          <w:color w:val="BCBEC4"/>
-        </w:rPr>
-        <w:br/>
-      </w:r>
-      <w:r>
-        <w:rPr>
-          <w:color w:val="BCBEC4"/>
-        </w:rPr>
-        <w:br/>
-        <w:t xml:space="preserve">        </w:t>
-      </w:r>
-      <w:r>
-        <w:rPr>
-          <w:color w:val="7A7E85"/>
-        </w:rPr>
-        <w:t>//printing the modified array list</w:t>
-      </w:r>
-      <w:r>
-        <w:rPr>
-          <w:color w:val="7A7E85"/>
-        </w:rPr>
-        <w:br/>
-        <w:t xml:space="preserve">        </w:t>
-      </w:r>
-      <w:r>
-        <w:rPr>
-          <w:color w:val="CF8E6D"/>
-        </w:rPr>
-        <w:t>for</w:t>
-      </w:r>
-      <w:r>
-        <w:rPr>
-          <w:color w:val="BCBEC4"/>
-        </w:rPr>
-        <w:t>(</w:t>
-      </w:r>
-      <w:r>
-        <w:rPr>
-          <w:color w:val="CF8E6D"/>
-        </w:rPr>
-        <w:t xml:space="preserve">int </w:t>
-      </w:r>
-      <w:r>
-        <w:rPr>
-          <w:color w:val="BCBEC4"/>
-        </w:rPr>
-        <w:t>k=</w:t>
-      </w:r>
-      <w:r>
-        <w:rPr>
-          <w:color w:val="2AACB8"/>
-        </w:rPr>
-        <w:t>0</w:t>
-      </w:r>
-      <w:r>
-        <w:rPr>
-          <w:color w:val="BCBEC4"/>
-        </w:rPr>
-        <w:t>;k&lt;</w:t>
-      </w:r>
-      <w:proofErr w:type="spellStart"/>
-      <w:r>
-        <w:rPr>
-          <w:color w:val="BCBEC4"/>
-        </w:rPr>
-        <w:t>arrayList.size</w:t>
-      </w:r>
-      <w:proofErr w:type="spellEnd"/>
-      <w:r>
-        <w:rPr>
-          <w:color w:val="BCBEC4"/>
-        </w:rPr>
-        <w:t>();k++){</w:t>
-      </w:r>
-      <w:r>
-        <w:rPr>
-          <w:color w:val="BCBEC4"/>
-        </w:rPr>
-        <w:br/>
-        <w:t xml:space="preserve">            </w:t>
-      </w:r>
-      <w:proofErr w:type="spellStart"/>
-      <w:r>
-        <w:rPr>
-          <w:color w:val="BCBEC4"/>
-        </w:rPr>
-        <w:t>System.</w:t>
+        <w:t>;k&lt;arrayList.size();k++){</w:t>
+      </w:r>
+      <w:r>
+        <w:rPr>
+          <w:color w:val="BCBEC4"/>
+        </w:rPr>
+        <w:br/>
+        <w:t xml:space="preserve">            System.</w:t>
       </w:r>
       <w:r>
         <w:rPr>
@@ -3376,28 +2373,7 @@
         <w:rPr>
           <w:color w:val="BCBEC4"/>
         </w:rPr>
-        <w:t>.print</w:t>
-      </w:r>
-      <w:proofErr w:type="spellEnd"/>
-      <w:r>
-        <w:rPr>
-          <w:color w:val="BCBEC4"/>
-        </w:rPr>
-        <w:t>(</w:t>
-      </w:r>
-      <w:proofErr w:type="spellStart"/>
-      <w:r>
-        <w:rPr>
-          <w:color w:val="BCBEC4"/>
-        </w:rPr>
-        <w:t>arrayList.get</w:t>
-      </w:r>
-      <w:proofErr w:type="spellEnd"/>
-      <w:r>
-        <w:rPr>
-          <w:color w:val="BCBEC4"/>
-        </w:rPr>
-        <w:t xml:space="preserve">(k) + </w:t>
+        <w:t xml:space="preserve">.print(arrayList.get(k) + </w:t>
       </w:r>
       <w:r>
         <w:rPr>
@@ -3467,12 +2443,14 @@
         <w:rPr>
           <w:b/>
           <w:bCs/>
-        </w:rPr>
-      </w:pPr>
-      <w:r>
-        <w:rPr>
-          <w:b/>
-          <w:bCs/>
+          <w:noProof/>
+        </w:rPr>
+      </w:pPr>
+      <w:r>
+        <w:rPr>
+          <w:b/>
+          <w:bCs/>
+          <w:noProof/>
         </w:rPr>
         <w:lastRenderedPageBreak/>
         <w:drawing>
@@ -3510,6 +2488,1437 @@
             </a:graphic>
           </wp:inline>
         </w:drawing>
+      </w:r>
+    </w:p>
+    <w:p>
+      <w:pPr>
+        <w:rPr>
+          <w:b/>
+          <w:bCs/>
+          <w:noProof/>
+        </w:rPr>
+      </w:pPr>
+    </w:p>
+    <w:p/>
+    <w:p>
+      <w:pPr>
+        <w:rPr>
+          <w:b/>
+          <w:bCs/>
+        </w:rPr>
+      </w:pPr>
+      <w:r>
+        <w:rPr>
+          <w:b/>
+          <w:bCs/>
+        </w:rPr>
+        <w:t>3) Write a method that receives an ArrayList of names of fruits and sorts them in</w:t>
+      </w:r>
+    </w:p>
+    <w:p>
+      <w:pPr>
+        <w:rPr>
+          <w:b/>
+          <w:bCs/>
+        </w:rPr>
+      </w:pPr>
+      <w:r>
+        <w:rPr>
+          <w:b/>
+          <w:bCs/>
+        </w:rPr>
+        <w:t>alphbetical order.</w:t>
+      </w:r>
+    </w:p>
+    <w:p>
+      <w:pPr>
+        <w:rPr>
+          <w:b/>
+          <w:bCs/>
+        </w:rPr>
+      </w:pPr>
+      <w:r>
+        <w:rPr>
+          <w:b/>
+          <w:bCs/>
+        </w:rPr>
+        <w:t>CODE:</w:t>
+      </w:r>
+    </w:p>
+    <w:p>
+      <w:pPr>
+        <w:pStyle w:val="HTMLPreformatted"/>
+        <w:shd w:val="clear" w:color="auto" w:fill="1E1F22"/>
+        <w:rPr>
+          <w:color w:val="BCBEC4"/>
+        </w:rPr>
+      </w:pPr>
+      <w:r>
+        <w:rPr>
+          <w:color w:val="CF8E6D"/>
+        </w:rPr>
+        <w:t xml:space="preserve">import </w:t>
+      </w:r>
+      <w:r>
+        <w:rPr>
+          <w:color w:val="BCBEC4"/>
+        </w:rPr>
+        <w:t>java.util.ArrayList;</w:t>
+      </w:r>
+      <w:r>
+        <w:rPr>
+          <w:color w:val="BCBEC4"/>
+        </w:rPr>
+        <w:br/>
+      </w:r>
+      <w:r>
+        <w:rPr>
+          <w:color w:val="CF8E6D"/>
+        </w:rPr>
+        <w:t xml:space="preserve">import </w:t>
+      </w:r>
+      <w:r>
+        <w:rPr>
+          <w:color w:val="BCBEC4"/>
+        </w:rPr>
+        <w:t>java.util.Scanner;</w:t>
+      </w:r>
+      <w:r>
+        <w:rPr>
+          <w:color w:val="BCBEC4"/>
+        </w:rPr>
+        <w:br/>
+      </w:r>
+      <w:r>
+        <w:rPr>
+          <w:color w:val="CF8E6D"/>
+        </w:rPr>
+        <w:t xml:space="preserve">import </w:t>
+      </w:r>
+      <w:r>
+        <w:rPr>
+          <w:color w:val="BCBEC4"/>
+        </w:rPr>
+        <w:t>java.util.Arrays;</w:t>
+      </w:r>
+      <w:r>
+        <w:rPr>
+          <w:color w:val="BCBEC4"/>
+        </w:rPr>
+        <w:br/>
+      </w:r>
+      <w:r>
+        <w:rPr>
+          <w:color w:val="CF8E6D"/>
+        </w:rPr>
+        <w:t xml:space="preserve">public class </w:t>
+      </w:r>
+      <w:r>
+        <w:rPr>
+          <w:color w:val="BCBEC4"/>
+        </w:rPr>
+        <w:t>Main {</w:t>
+      </w:r>
+      <w:r>
+        <w:rPr>
+          <w:color w:val="BCBEC4"/>
+        </w:rPr>
+        <w:br/>
+        <w:t xml:space="preserve">    </w:t>
+      </w:r>
+      <w:r>
+        <w:rPr>
+          <w:color w:val="CF8E6D"/>
+        </w:rPr>
+        <w:t xml:space="preserve">public static void </w:t>
+      </w:r>
+      <w:r>
+        <w:rPr>
+          <w:color w:val="56A8F5"/>
+        </w:rPr>
+        <w:t>main</w:t>
+      </w:r>
+      <w:r>
+        <w:rPr>
+          <w:color w:val="BCBEC4"/>
+        </w:rPr>
+        <w:t>(String[] args) {</w:t>
+      </w:r>
+      <w:r>
+        <w:rPr>
+          <w:color w:val="BCBEC4"/>
+        </w:rPr>
+        <w:br/>
+        <w:t xml:space="preserve">        Scanner inputs = </w:t>
+      </w:r>
+      <w:r>
+        <w:rPr>
+          <w:color w:val="CF8E6D"/>
+        </w:rPr>
+        <w:t xml:space="preserve">new </w:t>
+      </w:r>
+      <w:r>
+        <w:rPr>
+          <w:color w:val="BCBEC4"/>
+        </w:rPr>
+        <w:t>Scanner(System.</w:t>
+      </w:r>
+      <w:r>
+        <w:rPr>
+          <w:i/>
+          <w:iCs/>
+          <w:color w:val="C77DBB"/>
+        </w:rPr>
+        <w:t>in</w:t>
+      </w:r>
+      <w:r>
+        <w:rPr>
+          <w:color w:val="BCBEC4"/>
+        </w:rPr>
+        <w:t>);</w:t>
+      </w:r>
+      <w:r>
+        <w:rPr>
+          <w:color w:val="BCBEC4"/>
+        </w:rPr>
+        <w:br/>
+        <w:t xml:space="preserve">        ArrayList&lt;String&gt; arrayList = </w:t>
+      </w:r>
+      <w:r>
+        <w:rPr>
+          <w:color w:val="CF8E6D"/>
+        </w:rPr>
+        <w:t xml:space="preserve">new </w:t>
+      </w:r>
+      <w:r>
+        <w:rPr>
+          <w:color w:val="BCBEC4"/>
+        </w:rPr>
+        <w:t>ArrayList&lt;String&gt;();</w:t>
+      </w:r>
+      <w:r>
+        <w:rPr>
+          <w:color w:val="BCBEC4"/>
+        </w:rPr>
+        <w:br/>
+        <w:t xml:space="preserve">        </w:t>
+      </w:r>
+      <w:r>
+        <w:rPr>
+          <w:color w:val="CF8E6D"/>
+        </w:rPr>
+        <w:t xml:space="preserve">int </w:t>
+      </w:r>
+      <w:r>
+        <w:rPr>
+          <w:color w:val="BCBEC4"/>
+        </w:rPr>
+        <w:t xml:space="preserve">N = </w:t>
+      </w:r>
+      <w:r>
+        <w:rPr>
+          <w:color w:val="2AACB8"/>
+        </w:rPr>
+        <w:t>0</w:t>
+      </w:r>
+      <w:r>
+        <w:rPr>
+          <w:color w:val="BCBEC4"/>
+        </w:rPr>
+        <w:t>;</w:t>
+      </w:r>
+      <w:r>
+        <w:rPr>
+          <w:color w:val="BCBEC4"/>
+        </w:rPr>
+        <w:br/>
+        <w:t xml:space="preserve">        System.</w:t>
+      </w:r>
+      <w:r>
+        <w:rPr>
+          <w:i/>
+          <w:iCs/>
+          <w:color w:val="C77DBB"/>
+        </w:rPr>
+        <w:t>out</w:t>
+      </w:r>
+      <w:r>
+        <w:rPr>
+          <w:color w:val="BCBEC4"/>
+        </w:rPr>
+        <w:t>.println(</w:t>
+      </w:r>
+      <w:r>
+        <w:rPr>
+          <w:color w:val="6AAB73"/>
+        </w:rPr>
+        <w:t>"Enter N value: "</w:t>
+      </w:r>
+      <w:r>
+        <w:rPr>
+          <w:color w:val="BCBEC4"/>
+        </w:rPr>
+        <w:t>);</w:t>
+      </w:r>
+      <w:r>
+        <w:rPr>
+          <w:color w:val="BCBEC4"/>
+        </w:rPr>
+        <w:br/>
+        <w:t xml:space="preserve">        N = inputs.nextInt();</w:t>
+      </w:r>
+      <w:r>
+        <w:rPr>
+          <w:color w:val="BCBEC4"/>
+        </w:rPr>
+        <w:br/>
+        <w:t xml:space="preserve">        inputs.nextLine();</w:t>
+      </w:r>
+      <w:r>
+        <w:rPr>
+          <w:color w:val="BCBEC4"/>
+        </w:rPr>
+        <w:br/>
+      </w:r>
+      <w:r>
+        <w:rPr>
+          <w:color w:val="BCBEC4"/>
+        </w:rPr>
+        <w:br/>
+      </w:r>
+      <w:r>
+        <w:rPr>
+          <w:color w:val="BCBEC4"/>
+        </w:rPr>
+        <w:lastRenderedPageBreak/>
+        <w:t xml:space="preserve">        </w:t>
+      </w:r>
+      <w:r>
+        <w:rPr>
+          <w:color w:val="CF8E6D"/>
+        </w:rPr>
+        <w:t>for</w:t>
+      </w:r>
+      <w:r>
+        <w:rPr>
+          <w:color w:val="BCBEC4"/>
+        </w:rPr>
+        <w:t>(</w:t>
+      </w:r>
+      <w:r>
+        <w:rPr>
+          <w:color w:val="CF8E6D"/>
+        </w:rPr>
+        <w:t xml:space="preserve">int </w:t>
+      </w:r>
+      <w:r>
+        <w:rPr>
+          <w:color w:val="BCBEC4"/>
+        </w:rPr>
+        <w:t xml:space="preserve">j = </w:t>
+      </w:r>
+      <w:r>
+        <w:rPr>
+          <w:color w:val="2AACB8"/>
+        </w:rPr>
+        <w:t>0</w:t>
+      </w:r>
+      <w:r>
+        <w:rPr>
+          <w:color w:val="BCBEC4"/>
+        </w:rPr>
+        <w:t>;j&lt;N;j++){</w:t>
+      </w:r>
+      <w:r>
+        <w:rPr>
+          <w:color w:val="BCBEC4"/>
+        </w:rPr>
+        <w:br/>
+        <w:t xml:space="preserve">            System.</w:t>
+      </w:r>
+      <w:r>
+        <w:rPr>
+          <w:i/>
+          <w:iCs/>
+          <w:color w:val="C77DBB"/>
+        </w:rPr>
+        <w:t>out</w:t>
+      </w:r>
+      <w:r>
+        <w:rPr>
+          <w:color w:val="BCBEC4"/>
+        </w:rPr>
+        <w:t>.println(</w:t>
+      </w:r>
+      <w:r>
+        <w:rPr>
+          <w:color w:val="6AAB73"/>
+        </w:rPr>
+        <w:t xml:space="preserve">"Enter string " </w:t>
+      </w:r>
+      <w:r>
+        <w:rPr>
+          <w:color w:val="BCBEC4"/>
+        </w:rPr>
+        <w:t>+ (j+</w:t>
+      </w:r>
+      <w:r>
+        <w:rPr>
+          <w:color w:val="2AACB8"/>
+        </w:rPr>
+        <w:t>1</w:t>
+      </w:r>
+      <w:r>
+        <w:rPr>
+          <w:color w:val="BCBEC4"/>
+        </w:rPr>
+        <w:t>) +</w:t>
+      </w:r>
+      <w:r>
+        <w:rPr>
+          <w:color w:val="6AAB73"/>
+        </w:rPr>
+        <w:t>" :"</w:t>
+      </w:r>
+      <w:r>
+        <w:rPr>
+          <w:color w:val="BCBEC4"/>
+        </w:rPr>
+        <w:t>);</w:t>
+      </w:r>
+      <w:r>
+        <w:rPr>
+          <w:color w:val="BCBEC4"/>
+        </w:rPr>
+        <w:br/>
+        <w:t xml:space="preserve">            String fruit = inputs.next();</w:t>
+      </w:r>
+      <w:r>
+        <w:rPr>
+          <w:color w:val="BCBEC4"/>
+        </w:rPr>
+        <w:br/>
+        <w:t xml:space="preserve">            arrayList.add(fruit);</w:t>
+      </w:r>
+      <w:r>
+        <w:rPr>
+          <w:color w:val="BCBEC4"/>
+        </w:rPr>
+        <w:br/>
+      </w:r>
+      <w:r>
+        <w:rPr>
+          <w:color w:val="BCBEC4"/>
+        </w:rPr>
+        <w:br/>
+        <w:t xml:space="preserve">        }</w:t>
+      </w:r>
+      <w:r>
+        <w:rPr>
+          <w:color w:val="BCBEC4"/>
+        </w:rPr>
+        <w:br/>
+      </w:r>
+      <w:r>
+        <w:rPr>
+          <w:color w:val="BCBEC4"/>
+        </w:rPr>
+        <w:br/>
+        <w:t xml:space="preserve">        String[] array = arrayList.toArray(</w:t>
+      </w:r>
+      <w:r>
+        <w:rPr>
+          <w:color w:val="CF8E6D"/>
+        </w:rPr>
+        <w:t xml:space="preserve">new </w:t>
+      </w:r>
+      <w:r>
+        <w:rPr>
+          <w:color w:val="BCBEC4"/>
+        </w:rPr>
+        <w:t>String[</w:t>
+      </w:r>
+      <w:r>
+        <w:rPr>
+          <w:color w:val="2AACB8"/>
+        </w:rPr>
+        <w:t>0</w:t>
+      </w:r>
+      <w:r>
+        <w:rPr>
+          <w:color w:val="BCBEC4"/>
+        </w:rPr>
+        <w:t>]);</w:t>
+      </w:r>
+      <w:r>
+        <w:rPr>
+          <w:color w:val="BCBEC4"/>
+        </w:rPr>
+        <w:br/>
+        <w:t xml:space="preserve">        Arrays.</w:t>
+      </w:r>
+      <w:r>
+        <w:rPr>
+          <w:i/>
+          <w:iCs/>
+          <w:color w:val="BCBEC4"/>
+        </w:rPr>
+        <w:t>sort</w:t>
+      </w:r>
+      <w:r>
+        <w:rPr>
+          <w:color w:val="BCBEC4"/>
+        </w:rPr>
+        <w:t>(array);</w:t>
+      </w:r>
+      <w:r>
+        <w:rPr>
+          <w:color w:val="BCBEC4"/>
+        </w:rPr>
+        <w:br/>
+      </w:r>
+      <w:r>
+        <w:rPr>
+          <w:color w:val="BCBEC4"/>
+        </w:rPr>
+        <w:br/>
+        <w:t xml:space="preserve">        </w:t>
+      </w:r>
+      <w:r>
+        <w:rPr>
+          <w:color w:val="BCBEC4"/>
+        </w:rPr>
+        <w:br/>
+        <w:t xml:space="preserve">        System.</w:t>
+      </w:r>
+      <w:r>
+        <w:rPr>
+          <w:i/>
+          <w:iCs/>
+          <w:color w:val="C77DBB"/>
+        </w:rPr>
+        <w:t>out</w:t>
+      </w:r>
+      <w:r>
+        <w:rPr>
+          <w:color w:val="BCBEC4"/>
+        </w:rPr>
+        <w:t>.println(</w:t>
+      </w:r>
+      <w:r>
+        <w:rPr>
+          <w:color w:val="6AAB73"/>
+        </w:rPr>
+        <w:t>"Array elements:"</w:t>
+      </w:r>
+      <w:r>
+        <w:rPr>
+          <w:color w:val="BCBEC4"/>
+        </w:rPr>
+        <w:t>);</w:t>
+      </w:r>
+      <w:r>
+        <w:rPr>
+          <w:color w:val="BCBEC4"/>
+        </w:rPr>
+        <w:br/>
+        <w:t xml:space="preserve">        </w:t>
+      </w:r>
+      <w:r>
+        <w:rPr>
+          <w:color w:val="CF8E6D"/>
+        </w:rPr>
+        <w:t xml:space="preserve">for </w:t>
+      </w:r>
+      <w:r>
+        <w:rPr>
+          <w:color w:val="BCBEC4"/>
+        </w:rPr>
+        <w:t>(String element : array) {</w:t>
+      </w:r>
+      <w:r>
+        <w:rPr>
+          <w:color w:val="BCBEC4"/>
+        </w:rPr>
+        <w:br/>
+        <w:t xml:space="preserve">            System.</w:t>
+      </w:r>
+      <w:r>
+        <w:rPr>
+          <w:i/>
+          <w:iCs/>
+          <w:color w:val="C77DBB"/>
+        </w:rPr>
+        <w:t>out</w:t>
+      </w:r>
+      <w:r>
+        <w:rPr>
+          <w:color w:val="BCBEC4"/>
+        </w:rPr>
+        <w:t xml:space="preserve">.print(element + </w:t>
+      </w:r>
+      <w:r>
+        <w:rPr>
+          <w:color w:val="6AAB73"/>
+        </w:rPr>
+        <w:t>" "</w:t>
+      </w:r>
+      <w:r>
+        <w:rPr>
+          <w:color w:val="BCBEC4"/>
+        </w:rPr>
+        <w:t>);</w:t>
+      </w:r>
+      <w:r>
+        <w:rPr>
+          <w:color w:val="BCBEC4"/>
+        </w:rPr>
+        <w:br/>
+        <w:t xml:space="preserve">        }</w:t>
+      </w:r>
+      <w:r>
+        <w:rPr>
+          <w:color w:val="BCBEC4"/>
+        </w:rPr>
+        <w:br/>
+      </w:r>
+      <w:r>
+        <w:rPr>
+          <w:color w:val="BCBEC4"/>
+        </w:rPr>
+        <w:br/>
+      </w:r>
+      <w:r>
+        <w:rPr>
+          <w:color w:val="BCBEC4"/>
+        </w:rPr>
+        <w:br/>
+      </w:r>
+      <w:r>
+        <w:rPr>
+          <w:color w:val="BCBEC4"/>
+        </w:rPr>
+        <w:br/>
+      </w:r>
+      <w:r>
+        <w:rPr>
+          <w:color w:val="BCBEC4"/>
+        </w:rPr>
+        <w:br/>
+        <w:t xml:space="preserve">    }</w:t>
+      </w:r>
+      <w:r>
+        <w:rPr>
+          <w:color w:val="BCBEC4"/>
+        </w:rPr>
+        <w:br/>
+        <w:t>}</w:t>
+      </w:r>
+    </w:p>
+    <w:p>
+      <w:pPr>
+        <w:rPr>
+          <w:b/>
+          <w:bCs/>
+        </w:rPr>
+      </w:pPr>
+    </w:p>
+    <w:p>
+      <w:pPr>
+        <w:rPr>
+          <w:b/>
+          <w:bCs/>
+        </w:rPr>
+      </w:pPr>
+      <w:r>
+        <w:rPr>
+          <w:b/>
+          <w:bCs/>
+        </w:rPr>
+        <w:t>OUTPUTS:</w:t>
+      </w:r>
+    </w:p>
+    <w:p>
+      <w:pPr>
+        <w:rPr>
+          <w:b/>
+          <w:bCs/>
+        </w:rPr>
+      </w:pPr>
+      <w:r>
+        <w:rPr>
+          <w:b/>
+          <w:bCs/>
+        </w:rPr>
+        <w:drawing>
+          <wp:inline distT="0" distB="0" distL="0" distR="0" wp14:anchorId="334D6CAE" wp14:editId="6EA88B8B">
+            <wp:extent cx="6645910" cy="5027930"/>
+            <wp:effectExtent l="0" t="0" r="2540" b="1270"/>
+            <wp:docPr id="416132724" name="Picture 1"/>
+            <wp:cNvGraphicFramePr>
+              <a:graphicFrameLocks xmlns:a="http://schemas.openxmlformats.org/drawingml/2006/main" noChangeAspect="1"/>
+            </wp:cNvGraphicFramePr>
+            <a:graphic xmlns:a="http://schemas.openxmlformats.org/drawingml/2006/main">
+              <a:graphicData uri="http://schemas.openxmlformats.org/drawingml/2006/picture">
+                <pic:pic xmlns:pic="http://schemas.openxmlformats.org/drawingml/2006/picture">
+                  <pic:nvPicPr>
+                    <pic:cNvPr id="416132724" name=""/>
+                    <pic:cNvPicPr/>
+                  </pic:nvPicPr>
+                  <pic:blipFill>
+                    <a:blip r:embed="rId7"/>
+                    <a:stretch>
+                      <a:fillRect/>
+                    </a:stretch>
+                  </pic:blipFill>
+                  <pic:spPr>
+                    <a:xfrm>
+                      <a:off x="0" y="0"/>
+                      <a:ext cx="6645910" cy="5027930"/>
+                    </a:xfrm>
+                    <a:prstGeom prst="rect">
+                      <a:avLst/>
+                    </a:prstGeom>
+                  </pic:spPr>
+                </pic:pic>
+              </a:graphicData>
+            </a:graphic>
+          </wp:inline>
+        </w:drawing>
+      </w:r>
+    </w:p>
+    <w:p/>
+    <w:p/>
+    <w:p>
+      <w:pPr>
+        <w:tabs>
+          <w:tab w:val="left" w:pos="1526"/>
+        </w:tabs>
+      </w:pPr>
+      <w:r>
+        <w:tab/>
+      </w:r>
+    </w:p>
+    <w:p>
+      <w:pPr>
+        <w:tabs>
+          <w:tab w:val="left" w:pos="1526"/>
+        </w:tabs>
+      </w:pPr>
+    </w:p>
+    <w:p>
+      <w:pPr>
+        <w:tabs>
+          <w:tab w:val="left" w:pos="1526"/>
+        </w:tabs>
+        <w:rPr>
+          <w:b/>
+          <w:bCs/>
+        </w:rPr>
+      </w:pPr>
+      <w:r>
+        <w:rPr>
+          <w:b/>
+          <w:bCs/>
+        </w:rPr>
+        <w:lastRenderedPageBreak/>
+        <w:t>4) Write a method which can reverse an array_list. First, create a new empty ArrayList</w:t>
+      </w:r>
+    </w:p>
+    <w:p>
+      <w:pPr>
+        <w:tabs>
+          <w:tab w:val="left" w:pos="1526"/>
+        </w:tabs>
+        <w:rPr>
+          <w:b/>
+          <w:bCs/>
+        </w:rPr>
+      </w:pPr>
+      <w:r>
+        <w:rPr>
+          <w:b/>
+          <w:bCs/>
+        </w:rPr>
+        <w:t>called temp. Then iterate through array_list backwards, and within each loop cycle,</w:t>
+      </w:r>
+    </w:p>
+    <w:p>
+      <w:pPr>
+        <w:tabs>
+          <w:tab w:val="left" w:pos="1526"/>
+        </w:tabs>
+        <w:rPr>
+          <w:b/>
+          <w:bCs/>
+        </w:rPr>
+      </w:pPr>
+      <w:r>
+        <w:rPr>
+          <w:b/>
+          <w:bCs/>
+        </w:rPr>
+        <w:t>retrieve an element from array_list using get(), and use add() to insert it into temp.</w:t>
+      </w:r>
+    </w:p>
+    <w:p>
+      <w:pPr>
+        <w:tabs>
+          <w:tab w:val="left" w:pos="1526"/>
+        </w:tabs>
+        <w:rPr>
+          <w:b/>
+          <w:bCs/>
+        </w:rPr>
+      </w:pPr>
+      <w:r>
+        <w:rPr>
+          <w:b/>
+          <w:bCs/>
+        </w:rPr>
+        <w:t>Use the method size() to get the size of an ArrayList</w:t>
+      </w:r>
+    </w:p>
+    <w:p>
+      <w:pPr>
+        <w:tabs>
+          <w:tab w:val="left" w:pos="1526"/>
+        </w:tabs>
+        <w:rPr>
+          <w:b/>
+          <w:bCs/>
+        </w:rPr>
+      </w:pPr>
+    </w:p>
+    <w:p>
+      <w:pPr>
+        <w:tabs>
+          <w:tab w:val="left" w:pos="1526"/>
+        </w:tabs>
+        <w:rPr>
+          <w:b/>
+          <w:bCs/>
+        </w:rPr>
+      </w:pPr>
+      <w:r>
+        <w:rPr>
+          <w:b/>
+          <w:bCs/>
+        </w:rPr>
+        <w:t>CODE:</w:t>
+      </w:r>
+    </w:p>
+    <w:p>
+      <w:pPr>
+        <w:pStyle w:val="HTMLPreformatted"/>
+        <w:shd w:val="clear" w:color="auto" w:fill="1E1F22"/>
+        <w:rPr>
+          <w:color w:val="BCBEC4"/>
+        </w:rPr>
+      </w:pPr>
+      <w:r>
+        <w:rPr>
+          <w:color w:val="CF8E6D"/>
+        </w:rPr>
+        <w:t xml:space="preserve">import </w:t>
+      </w:r>
+      <w:r>
+        <w:rPr>
+          <w:color w:val="BCBEC4"/>
+        </w:rPr>
+        <w:t>java.util.Scanner;</w:t>
+      </w:r>
+      <w:r>
+        <w:rPr>
+          <w:color w:val="BCBEC4"/>
+        </w:rPr>
+        <w:br/>
+      </w:r>
+      <w:r>
+        <w:rPr>
+          <w:color w:val="CF8E6D"/>
+        </w:rPr>
+        <w:t xml:space="preserve">import </w:t>
+      </w:r>
+      <w:r>
+        <w:rPr>
+          <w:color w:val="BCBEC4"/>
+        </w:rPr>
+        <w:t>java.util.ArrayList;</w:t>
+      </w:r>
+      <w:r>
+        <w:rPr>
+          <w:color w:val="BCBEC4"/>
+        </w:rPr>
+        <w:br/>
+      </w:r>
+      <w:r>
+        <w:rPr>
+          <w:color w:val="BCBEC4"/>
+        </w:rPr>
+        <w:br/>
+      </w:r>
+      <w:r>
+        <w:rPr>
+          <w:color w:val="CF8E6D"/>
+        </w:rPr>
+        <w:t xml:space="preserve">public class </w:t>
+      </w:r>
+      <w:r>
+        <w:rPr>
+          <w:color w:val="BCBEC4"/>
+        </w:rPr>
+        <w:t>Main {</w:t>
+      </w:r>
+      <w:r>
+        <w:rPr>
+          <w:color w:val="BCBEC4"/>
+        </w:rPr>
+        <w:br/>
+        <w:t xml:space="preserve">    </w:t>
+      </w:r>
+      <w:r>
+        <w:rPr>
+          <w:color w:val="CF8E6D"/>
+        </w:rPr>
+        <w:t xml:space="preserve">public static void </w:t>
+      </w:r>
+      <w:r>
+        <w:rPr>
+          <w:color w:val="56A8F5"/>
+        </w:rPr>
+        <w:t>main</w:t>
+      </w:r>
+      <w:r>
+        <w:rPr>
+          <w:color w:val="BCBEC4"/>
+        </w:rPr>
+        <w:t>(String[] args) {</w:t>
+      </w:r>
+      <w:r>
+        <w:rPr>
+          <w:color w:val="BCBEC4"/>
+        </w:rPr>
+        <w:br/>
+        <w:t xml:space="preserve">        Scanner inputs = </w:t>
+      </w:r>
+      <w:r>
+        <w:rPr>
+          <w:color w:val="CF8E6D"/>
+        </w:rPr>
+        <w:t xml:space="preserve">new </w:t>
+      </w:r>
+      <w:r>
+        <w:rPr>
+          <w:color w:val="BCBEC4"/>
+        </w:rPr>
+        <w:t>Scanner(System.</w:t>
+      </w:r>
+      <w:r>
+        <w:rPr>
+          <w:i/>
+          <w:iCs/>
+          <w:color w:val="C77DBB"/>
+        </w:rPr>
+        <w:t>in</w:t>
+      </w:r>
+      <w:r>
+        <w:rPr>
+          <w:color w:val="BCBEC4"/>
+        </w:rPr>
+        <w:t>);</w:t>
+      </w:r>
+      <w:r>
+        <w:rPr>
+          <w:color w:val="BCBEC4"/>
+        </w:rPr>
+        <w:br/>
+        <w:t xml:space="preserve">        ArrayList&lt;Integer&gt; arrayList = </w:t>
+      </w:r>
+      <w:r>
+        <w:rPr>
+          <w:color w:val="CF8E6D"/>
+        </w:rPr>
+        <w:t xml:space="preserve">new </w:t>
+      </w:r>
+      <w:r>
+        <w:rPr>
+          <w:color w:val="BCBEC4"/>
+        </w:rPr>
+        <w:t>ArrayList&lt;Integer&gt;();</w:t>
+      </w:r>
+      <w:r>
+        <w:rPr>
+          <w:color w:val="BCBEC4"/>
+        </w:rPr>
+        <w:br/>
+        <w:t xml:space="preserve">        </w:t>
+      </w:r>
+      <w:r>
+        <w:rPr>
+          <w:color w:val="CF8E6D"/>
+        </w:rPr>
+        <w:t xml:space="preserve">int </w:t>
+      </w:r>
+      <w:r>
+        <w:rPr>
+          <w:color w:val="BCBEC4"/>
+        </w:rPr>
+        <w:t xml:space="preserve">N = </w:t>
+      </w:r>
+      <w:r>
+        <w:rPr>
+          <w:color w:val="2AACB8"/>
+        </w:rPr>
+        <w:t>0</w:t>
+      </w:r>
+      <w:r>
+        <w:rPr>
+          <w:color w:val="BCBEC4"/>
+        </w:rPr>
+        <w:t>;</w:t>
+      </w:r>
+      <w:r>
+        <w:rPr>
+          <w:color w:val="BCBEC4"/>
+        </w:rPr>
+        <w:br/>
+        <w:t xml:space="preserve">        System.</w:t>
+      </w:r>
+      <w:r>
+        <w:rPr>
+          <w:i/>
+          <w:iCs/>
+          <w:color w:val="C77DBB"/>
+        </w:rPr>
+        <w:t>out</w:t>
+      </w:r>
+      <w:r>
+        <w:rPr>
+          <w:color w:val="BCBEC4"/>
+        </w:rPr>
+        <w:t>.println(</w:t>
+      </w:r>
+      <w:r>
+        <w:rPr>
+          <w:color w:val="6AAB73"/>
+        </w:rPr>
+        <w:t>"Enter N value: "</w:t>
+      </w:r>
+      <w:r>
+        <w:rPr>
+          <w:color w:val="BCBEC4"/>
+        </w:rPr>
+        <w:t>);</w:t>
+      </w:r>
+      <w:r>
+        <w:rPr>
+          <w:color w:val="BCBEC4"/>
+        </w:rPr>
+        <w:br/>
+        <w:t xml:space="preserve">        N = inputs.nextInt();</w:t>
+      </w:r>
+      <w:r>
+        <w:rPr>
+          <w:color w:val="BCBEC4"/>
+        </w:rPr>
+        <w:br/>
+      </w:r>
+      <w:r>
+        <w:rPr>
+          <w:color w:val="BCBEC4"/>
+        </w:rPr>
+        <w:br/>
+        <w:t xml:space="preserve">        </w:t>
+      </w:r>
+      <w:r>
+        <w:rPr>
+          <w:color w:val="CF8E6D"/>
+        </w:rPr>
+        <w:t>for</w:t>
+      </w:r>
+      <w:r>
+        <w:rPr>
+          <w:color w:val="BCBEC4"/>
+        </w:rPr>
+        <w:t>(</w:t>
+      </w:r>
+      <w:r>
+        <w:rPr>
+          <w:color w:val="CF8E6D"/>
+        </w:rPr>
+        <w:t xml:space="preserve">int </w:t>
+      </w:r>
+      <w:r>
+        <w:rPr>
+          <w:color w:val="BCBEC4"/>
+        </w:rPr>
+        <w:t xml:space="preserve">j = </w:t>
+      </w:r>
+      <w:r>
+        <w:rPr>
+          <w:color w:val="2AACB8"/>
+        </w:rPr>
+        <w:t>0</w:t>
+      </w:r>
+      <w:r>
+        <w:rPr>
+          <w:color w:val="BCBEC4"/>
+        </w:rPr>
+        <w:t>;j&lt;N;j++){</w:t>
+      </w:r>
+      <w:r>
+        <w:rPr>
+          <w:color w:val="BCBEC4"/>
+        </w:rPr>
+        <w:br/>
+        <w:t xml:space="preserve">            System.</w:t>
+      </w:r>
+      <w:r>
+        <w:rPr>
+          <w:i/>
+          <w:iCs/>
+          <w:color w:val="C77DBB"/>
+        </w:rPr>
+        <w:t>out</w:t>
+      </w:r>
+      <w:r>
+        <w:rPr>
+          <w:color w:val="BCBEC4"/>
+        </w:rPr>
+        <w:t>.println(</w:t>
+      </w:r>
+      <w:r>
+        <w:rPr>
+          <w:color w:val="6AAB73"/>
+        </w:rPr>
+        <w:t xml:space="preserve">"Enter value " </w:t>
+      </w:r>
+      <w:r>
+        <w:rPr>
+          <w:color w:val="BCBEC4"/>
+        </w:rPr>
+        <w:t>+ (j+</w:t>
+      </w:r>
+      <w:r>
+        <w:rPr>
+          <w:color w:val="2AACB8"/>
+        </w:rPr>
+        <w:t>1</w:t>
+      </w:r>
+      <w:r>
+        <w:rPr>
+          <w:color w:val="BCBEC4"/>
+        </w:rPr>
+        <w:t>) +</w:t>
+      </w:r>
+      <w:r>
+        <w:rPr>
+          <w:color w:val="6AAB73"/>
+        </w:rPr>
+        <w:t>" :"</w:t>
+      </w:r>
+      <w:r>
+        <w:rPr>
+          <w:color w:val="BCBEC4"/>
+        </w:rPr>
+        <w:t>);</w:t>
+      </w:r>
+      <w:r>
+        <w:rPr>
+          <w:color w:val="BCBEC4"/>
+        </w:rPr>
+        <w:br/>
+        <w:t xml:space="preserve">            </w:t>
+      </w:r>
+      <w:r>
+        <w:rPr>
+          <w:color w:val="CF8E6D"/>
+        </w:rPr>
+        <w:t xml:space="preserve">int </w:t>
+      </w:r>
+      <w:r>
+        <w:rPr>
+          <w:color w:val="BCBEC4"/>
+        </w:rPr>
+        <w:t>num = inputs.nextInt();</w:t>
+      </w:r>
+      <w:r>
+        <w:rPr>
+          <w:color w:val="BCBEC4"/>
+        </w:rPr>
+        <w:br/>
+        <w:t xml:space="preserve">            arrayList.add(num);</w:t>
+      </w:r>
+      <w:r>
+        <w:rPr>
+          <w:color w:val="BCBEC4"/>
+        </w:rPr>
+        <w:br/>
+      </w:r>
+      <w:r>
+        <w:rPr>
+          <w:color w:val="BCBEC4"/>
+        </w:rPr>
+        <w:br/>
+        <w:t xml:space="preserve">        }</w:t>
+      </w:r>
+      <w:r>
+        <w:rPr>
+          <w:color w:val="BCBEC4"/>
+        </w:rPr>
+        <w:br/>
+      </w:r>
+      <w:r>
+        <w:rPr>
+          <w:color w:val="BCBEC4"/>
+        </w:rPr>
+        <w:br/>
+        <w:t xml:space="preserve">        ArrayList&lt;Integer&gt; temp = </w:t>
+      </w:r>
+      <w:r>
+        <w:rPr>
+          <w:color w:val="CF8E6D"/>
+        </w:rPr>
+        <w:t xml:space="preserve">new </w:t>
+      </w:r>
+      <w:r>
+        <w:rPr>
+          <w:color w:val="BCBEC4"/>
+        </w:rPr>
+        <w:t>ArrayList&lt;Integer&gt;();</w:t>
+      </w:r>
+      <w:r>
+        <w:rPr>
+          <w:color w:val="BCBEC4"/>
+        </w:rPr>
+        <w:br/>
+      </w:r>
+      <w:r>
+        <w:rPr>
+          <w:color w:val="BCBEC4"/>
+        </w:rPr>
+        <w:br/>
+        <w:t xml:space="preserve">        </w:t>
+      </w:r>
+      <w:r>
+        <w:rPr>
+          <w:color w:val="CF8E6D"/>
+        </w:rPr>
+        <w:t>for</w:t>
+      </w:r>
+      <w:r>
+        <w:rPr>
+          <w:color w:val="BCBEC4"/>
+        </w:rPr>
+        <w:t>(</w:t>
+      </w:r>
+      <w:r>
+        <w:rPr>
+          <w:color w:val="CF8E6D"/>
+        </w:rPr>
+        <w:t xml:space="preserve">int </w:t>
+      </w:r>
+      <w:r>
+        <w:rPr>
+          <w:color w:val="BCBEC4"/>
+        </w:rPr>
+        <w:t>j=arrayList.size()-</w:t>
+      </w:r>
+      <w:r>
+        <w:rPr>
+          <w:color w:val="2AACB8"/>
+        </w:rPr>
+        <w:t>1</w:t>
+      </w:r>
+      <w:r>
+        <w:rPr>
+          <w:color w:val="BCBEC4"/>
+        </w:rPr>
+        <w:t>;j&gt;=</w:t>
+      </w:r>
+      <w:r>
+        <w:rPr>
+          <w:color w:val="2AACB8"/>
+        </w:rPr>
+        <w:t>0</w:t>
+      </w:r>
+      <w:r>
+        <w:rPr>
+          <w:color w:val="BCBEC4"/>
+        </w:rPr>
+        <w:t>;j--){</w:t>
+      </w:r>
+      <w:r>
+        <w:rPr>
+          <w:color w:val="BCBEC4"/>
+        </w:rPr>
+        <w:br/>
+        <w:t xml:space="preserve">            </w:t>
+      </w:r>
+      <w:r>
+        <w:rPr>
+          <w:color w:val="CF8E6D"/>
+        </w:rPr>
+        <w:t xml:space="preserve">int </w:t>
+      </w:r>
+      <w:r>
+        <w:rPr>
+          <w:color w:val="BCBEC4"/>
+        </w:rPr>
+        <w:t>value = arrayList.get(j);</w:t>
+      </w:r>
+      <w:r>
+        <w:rPr>
+          <w:color w:val="BCBEC4"/>
+        </w:rPr>
+        <w:br/>
+        <w:t xml:space="preserve">            temp.add(value);</w:t>
+      </w:r>
+      <w:r>
+        <w:rPr>
+          <w:color w:val="BCBEC4"/>
+        </w:rPr>
+        <w:br/>
+        <w:t xml:space="preserve">        }</w:t>
+      </w:r>
+      <w:r>
+        <w:rPr>
+          <w:color w:val="BCBEC4"/>
+        </w:rPr>
+        <w:br/>
+      </w:r>
+      <w:r>
+        <w:rPr>
+          <w:color w:val="BCBEC4"/>
+        </w:rPr>
+        <w:br/>
+        <w:t xml:space="preserve">        </w:t>
+      </w:r>
+      <w:r>
+        <w:rPr>
+          <w:color w:val="CF8E6D"/>
+        </w:rPr>
+        <w:t>for</w:t>
+      </w:r>
+      <w:r>
+        <w:rPr>
+          <w:color w:val="BCBEC4"/>
+        </w:rPr>
+        <w:t>(</w:t>
+      </w:r>
+      <w:r>
+        <w:rPr>
+          <w:color w:val="CF8E6D"/>
+        </w:rPr>
+        <w:t xml:space="preserve">int </w:t>
+      </w:r>
+      <w:r>
+        <w:rPr>
+          <w:color w:val="BCBEC4"/>
+        </w:rPr>
+        <w:t xml:space="preserve">k = </w:t>
+      </w:r>
+      <w:r>
+        <w:rPr>
+          <w:color w:val="2AACB8"/>
+        </w:rPr>
+        <w:t>0</w:t>
+      </w:r>
+      <w:r>
+        <w:rPr>
+          <w:color w:val="BCBEC4"/>
+        </w:rPr>
+        <w:t>;k&lt;temp.size();k++){</w:t>
+      </w:r>
+      <w:r>
+        <w:rPr>
+          <w:color w:val="BCBEC4"/>
+        </w:rPr>
+        <w:br/>
+        <w:t xml:space="preserve">            System.</w:t>
+      </w:r>
+      <w:r>
+        <w:rPr>
+          <w:i/>
+          <w:iCs/>
+          <w:color w:val="C77DBB"/>
+        </w:rPr>
+        <w:t>out</w:t>
+      </w:r>
+      <w:r>
+        <w:rPr>
+          <w:color w:val="BCBEC4"/>
+        </w:rPr>
+        <w:t xml:space="preserve">.print(temp.get(k) + </w:t>
+      </w:r>
+      <w:r>
+        <w:rPr>
+          <w:color w:val="6AAB73"/>
+        </w:rPr>
+        <w:t>" "</w:t>
+      </w:r>
+      <w:r>
+        <w:rPr>
+          <w:color w:val="BCBEC4"/>
+        </w:rPr>
+        <w:t>);</w:t>
+      </w:r>
+      <w:r>
+        <w:rPr>
+          <w:color w:val="BCBEC4"/>
+        </w:rPr>
+        <w:br/>
+        <w:t xml:space="preserve">        }</w:t>
+      </w:r>
+      <w:r>
+        <w:rPr>
+          <w:color w:val="BCBEC4"/>
+        </w:rPr>
+        <w:br/>
+      </w:r>
+      <w:r>
+        <w:rPr>
+          <w:color w:val="BCBEC4"/>
+        </w:rPr>
+        <w:br/>
+        <w:t xml:space="preserve">    }</w:t>
+      </w:r>
+      <w:r>
+        <w:rPr>
+          <w:color w:val="BCBEC4"/>
+        </w:rPr>
+        <w:br/>
+        <w:t>}</w:t>
+      </w:r>
+    </w:p>
+    <w:p>
+      <w:pPr>
+        <w:tabs>
+          <w:tab w:val="left" w:pos="1526"/>
+        </w:tabs>
+        <w:rPr>
+          <w:b/>
+          <w:bCs/>
+        </w:rPr>
+      </w:pPr>
+    </w:p>
+    <w:p>
+      <w:pPr>
+        <w:tabs>
+          <w:tab w:val="left" w:pos="1526"/>
+        </w:tabs>
+        <w:rPr>
+          <w:b/>
+          <w:bCs/>
+        </w:rPr>
+      </w:pPr>
+      <w:r>
+        <w:rPr>
+          <w:b/>
+          <w:bCs/>
+        </w:rPr>
+        <w:t>OURP</w:t>
       </w:r>
     </w:p>
     <w:sectPr>

--- a/Problem-sheet-12.docx
+++ b/Problem-sheet-12.docx
@@ -3918,7 +3918,849 @@
           <w:b/>
           <w:bCs/>
         </w:rPr>
-        <w:t>OURP</w:t>
+        <w:t>OU</w:t>
+      </w:r>
+      <w:r>
+        <w:rPr>
+          <w:b/>
+          <w:bCs/>
+        </w:rPr>
+        <w:t>TPUTS:</w:t>
+      </w:r>
+    </w:p>
+    <w:p>
+      <w:pPr>
+        <w:tabs>
+          <w:tab w:val="left" w:pos="1526"/>
+        </w:tabs>
+        <w:rPr>
+          <w:b/>
+          <w:bCs/>
+        </w:rPr>
+      </w:pPr>
+      <w:r>
+        <w:rPr>
+          <w:b/>
+          <w:bCs/>
+        </w:rPr>
+        <w:lastRenderedPageBreak/>
+        <w:drawing>
+          <wp:inline distT="0" distB="0" distL="0" distR="0" wp14:anchorId="1B4BF8DE" wp14:editId="51EF7DBD">
+            <wp:extent cx="6645910" cy="5128260"/>
+            <wp:effectExtent l="0" t="0" r="2540" b="0"/>
+            <wp:docPr id="1497587272" name="Picture 1"/>
+            <wp:cNvGraphicFramePr>
+              <a:graphicFrameLocks xmlns:a="http://schemas.openxmlformats.org/drawingml/2006/main" noChangeAspect="1"/>
+            </wp:cNvGraphicFramePr>
+            <a:graphic xmlns:a="http://schemas.openxmlformats.org/drawingml/2006/main">
+              <a:graphicData uri="http://schemas.openxmlformats.org/drawingml/2006/picture">
+                <pic:pic xmlns:pic="http://schemas.openxmlformats.org/drawingml/2006/picture">
+                  <pic:nvPicPr>
+                    <pic:cNvPr id="1497587272" name=""/>
+                    <pic:cNvPicPr/>
+                  </pic:nvPicPr>
+                  <pic:blipFill>
+                    <a:blip r:embed="rId8"/>
+                    <a:stretch>
+                      <a:fillRect/>
+                    </a:stretch>
+                  </pic:blipFill>
+                  <pic:spPr>
+                    <a:xfrm>
+                      <a:off x="0" y="0"/>
+                      <a:ext cx="6645910" cy="5128260"/>
+                    </a:xfrm>
+                    <a:prstGeom prst="rect">
+                      <a:avLst/>
+                    </a:prstGeom>
+                  </pic:spPr>
+                </pic:pic>
+              </a:graphicData>
+            </a:graphic>
+          </wp:inline>
+        </w:drawing>
+      </w:r>
+    </w:p>
+    <w:p>
+      <w:pPr>
+        <w:rPr>
+          <w:b/>
+          <w:bCs/>
+        </w:rPr>
+      </w:pPr>
+    </w:p>
+    <w:p>
+      <w:pPr>
+        <w:tabs>
+          <w:tab w:val="left" w:pos="2623"/>
+        </w:tabs>
+      </w:pPr>
+      <w:r>
+        <w:tab/>
+      </w:r>
+    </w:p>
+    <w:p>
+      <w:pPr>
+        <w:tabs>
+          <w:tab w:val="left" w:pos="2623"/>
+        </w:tabs>
+        <w:rPr>
+          <w:b/>
+          <w:bCs/>
+        </w:rPr>
+      </w:pPr>
+      <w:r>
+        <w:rPr>
+          <w:b/>
+          <w:bCs/>
+        </w:rPr>
+        <w:t>5) Write a method that receives an ArrayList of Strings and another String and removes</w:t>
+      </w:r>
+    </w:p>
+    <w:p>
+      <w:pPr>
+        <w:tabs>
+          <w:tab w:val="left" w:pos="2623"/>
+        </w:tabs>
+        <w:rPr>
+          <w:b/>
+          <w:bCs/>
+        </w:rPr>
+      </w:pPr>
+      <w:r>
+        <w:rPr>
+          <w:b/>
+          <w:bCs/>
+        </w:rPr>
+        <w:t>all occurrences of the new String from the ArrayList.</w:t>
+      </w:r>
+    </w:p>
+    <w:p>
+      <w:pPr>
+        <w:tabs>
+          <w:tab w:val="left" w:pos="2623"/>
+        </w:tabs>
+        <w:rPr>
+          <w:b/>
+          <w:bCs/>
+        </w:rPr>
+      </w:pPr>
+    </w:p>
+    <w:p>
+      <w:pPr>
+        <w:tabs>
+          <w:tab w:val="left" w:pos="2623"/>
+        </w:tabs>
+        <w:rPr>
+          <w:b/>
+          <w:bCs/>
+        </w:rPr>
+      </w:pPr>
+      <w:r>
+        <w:rPr>
+          <w:b/>
+          <w:bCs/>
+        </w:rPr>
+        <w:t>CODE:</w:t>
+      </w:r>
+    </w:p>
+    <w:p>
+      <w:pPr>
+        <w:pStyle w:val="HTMLPreformatted"/>
+        <w:shd w:val="clear" w:color="auto" w:fill="1E1F22"/>
+        <w:rPr>
+          <w:color w:val="BCBEC4"/>
+        </w:rPr>
+      </w:pPr>
+      <w:r>
+        <w:rPr>
+          <w:color w:val="CF8E6D"/>
+        </w:rPr>
+        <w:t xml:space="preserve">import </w:t>
+      </w:r>
+      <w:r>
+        <w:rPr>
+          <w:color w:val="BCBEC4"/>
+        </w:rPr>
+        <w:t>java.util.Scanner;</w:t>
+      </w:r>
+      <w:r>
+        <w:rPr>
+          <w:color w:val="BCBEC4"/>
+        </w:rPr>
+        <w:br/>
+      </w:r>
+      <w:r>
+        <w:rPr>
+          <w:color w:val="CF8E6D"/>
+        </w:rPr>
+        <w:t xml:space="preserve">import </w:t>
+      </w:r>
+      <w:r>
+        <w:rPr>
+          <w:color w:val="BCBEC4"/>
+        </w:rPr>
+        <w:t>java.util.ArrayList;</w:t>
+      </w:r>
+      <w:r>
+        <w:rPr>
+          <w:color w:val="BCBEC4"/>
+        </w:rPr>
+        <w:br/>
+      </w:r>
+      <w:r>
+        <w:rPr>
+          <w:color w:val="CF8E6D"/>
+        </w:rPr>
+        <w:t xml:space="preserve">public class </w:t>
+      </w:r>
+      <w:r>
+        <w:rPr>
+          <w:color w:val="BCBEC4"/>
+        </w:rPr>
+        <w:t>Main {</w:t>
+      </w:r>
+      <w:r>
+        <w:rPr>
+          <w:color w:val="BCBEC4"/>
+        </w:rPr>
+        <w:br/>
+        <w:t xml:space="preserve">    </w:t>
+      </w:r>
+      <w:r>
+        <w:rPr>
+          <w:color w:val="CF8E6D"/>
+        </w:rPr>
+        <w:t xml:space="preserve">public static void </w:t>
+      </w:r>
+      <w:r>
+        <w:rPr>
+          <w:color w:val="56A8F5"/>
+        </w:rPr>
+        <w:t>main</w:t>
+      </w:r>
+      <w:r>
+        <w:rPr>
+          <w:color w:val="BCBEC4"/>
+        </w:rPr>
+        <w:t>(String[] args) {</w:t>
+      </w:r>
+      <w:r>
+        <w:rPr>
+          <w:color w:val="BCBEC4"/>
+        </w:rPr>
+        <w:br/>
+        <w:t xml:space="preserve">        Scanner inputs = </w:t>
+      </w:r>
+      <w:r>
+        <w:rPr>
+          <w:color w:val="CF8E6D"/>
+        </w:rPr>
+        <w:t xml:space="preserve">new </w:t>
+      </w:r>
+      <w:r>
+        <w:rPr>
+          <w:color w:val="BCBEC4"/>
+        </w:rPr>
+        <w:t>Scanner(System.</w:t>
+      </w:r>
+      <w:r>
+        <w:rPr>
+          <w:i/>
+          <w:iCs/>
+          <w:color w:val="C77DBB"/>
+        </w:rPr>
+        <w:t>in</w:t>
+      </w:r>
+      <w:r>
+        <w:rPr>
+          <w:color w:val="BCBEC4"/>
+        </w:rPr>
+        <w:t>);</w:t>
+      </w:r>
+      <w:r>
+        <w:rPr>
+          <w:color w:val="BCBEC4"/>
+        </w:rPr>
+        <w:br/>
+        <w:t xml:space="preserve">        ArrayList&lt;String&gt; arrayList = </w:t>
+      </w:r>
+      <w:r>
+        <w:rPr>
+          <w:color w:val="CF8E6D"/>
+        </w:rPr>
+        <w:t xml:space="preserve">new </w:t>
+      </w:r>
+      <w:r>
+        <w:rPr>
+          <w:color w:val="BCBEC4"/>
+        </w:rPr>
+        <w:t>ArrayList&lt;String&gt;();</w:t>
+      </w:r>
+      <w:r>
+        <w:rPr>
+          <w:color w:val="BCBEC4"/>
+        </w:rPr>
+        <w:br/>
+        <w:t xml:space="preserve">        </w:t>
+      </w:r>
+      <w:r>
+        <w:rPr>
+          <w:color w:val="CF8E6D"/>
+        </w:rPr>
+        <w:t xml:space="preserve">int </w:t>
+      </w:r>
+      <w:r>
+        <w:rPr>
+          <w:color w:val="BCBEC4"/>
+        </w:rPr>
+        <w:t xml:space="preserve">N = </w:t>
+      </w:r>
+      <w:r>
+        <w:rPr>
+          <w:color w:val="2AACB8"/>
+        </w:rPr>
+        <w:t>0</w:t>
+      </w:r>
+      <w:r>
+        <w:rPr>
+          <w:color w:val="BCBEC4"/>
+        </w:rPr>
+        <w:t>;</w:t>
+      </w:r>
+      <w:r>
+        <w:rPr>
+          <w:color w:val="BCBEC4"/>
+        </w:rPr>
+        <w:br/>
+        <w:t xml:space="preserve">        System.</w:t>
+      </w:r>
+      <w:r>
+        <w:rPr>
+          <w:i/>
+          <w:iCs/>
+          <w:color w:val="C77DBB"/>
+        </w:rPr>
+        <w:t>out</w:t>
+      </w:r>
+      <w:r>
+        <w:rPr>
+          <w:color w:val="BCBEC4"/>
+        </w:rPr>
+        <w:t>.println(</w:t>
+      </w:r>
+      <w:r>
+        <w:rPr>
+          <w:color w:val="6AAB73"/>
+        </w:rPr>
+        <w:t>"Enter N value: "</w:t>
+      </w:r>
+      <w:r>
+        <w:rPr>
+          <w:color w:val="BCBEC4"/>
+        </w:rPr>
+        <w:t>);</w:t>
+      </w:r>
+      <w:r>
+        <w:rPr>
+          <w:color w:val="BCBEC4"/>
+        </w:rPr>
+        <w:br/>
+        <w:t xml:space="preserve">        N = inputs.nextInt();</w:t>
+      </w:r>
+      <w:r>
+        <w:rPr>
+          <w:color w:val="BCBEC4"/>
+        </w:rPr>
+        <w:br/>
+        <w:t xml:space="preserve">        inputs.nextLine();</w:t>
+      </w:r>
+      <w:r>
+        <w:rPr>
+          <w:color w:val="BCBEC4"/>
+        </w:rPr>
+        <w:br/>
+      </w:r>
+      <w:r>
+        <w:rPr>
+          <w:color w:val="BCBEC4"/>
+        </w:rPr>
+        <w:br/>
+        <w:t xml:space="preserve">        </w:t>
+      </w:r>
+      <w:r>
+        <w:rPr>
+          <w:color w:val="CF8E6D"/>
+        </w:rPr>
+        <w:t>for</w:t>
+      </w:r>
+      <w:r>
+        <w:rPr>
+          <w:color w:val="BCBEC4"/>
+        </w:rPr>
+        <w:t>(</w:t>
+      </w:r>
+      <w:r>
+        <w:rPr>
+          <w:color w:val="CF8E6D"/>
+        </w:rPr>
+        <w:t xml:space="preserve">int </w:t>
+      </w:r>
+      <w:r>
+        <w:rPr>
+          <w:color w:val="BCBEC4"/>
+        </w:rPr>
+        <w:t xml:space="preserve">j = </w:t>
+      </w:r>
+      <w:r>
+        <w:rPr>
+          <w:color w:val="2AACB8"/>
+        </w:rPr>
+        <w:t>0</w:t>
+      </w:r>
+      <w:r>
+        <w:rPr>
+          <w:color w:val="BCBEC4"/>
+        </w:rPr>
+        <w:t>;j&lt;N;j++){</w:t>
+      </w:r>
+      <w:r>
+        <w:rPr>
+          <w:color w:val="BCBEC4"/>
+        </w:rPr>
+        <w:br/>
+        <w:t xml:space="preserve">            System.</w:t>
+      </w:r>
+      <w:r>
+        <w:rPr>
+          <w:i/>
+          <w:iCs/>
+          <w:color w:val="C77DBB"/>
+        </w:rPr>
+        <w:t>out</w:t>
+      </w:r>
+      <w:r>
+        <w:rPr>
+          <w:color w:val="BCBEC4"/>
+        </w:rPr>
+        <w:t>.println(</w:t>
+      </w:r>
+      <w:r>
+        <w:rPr>
+          <w:color w:val="6AAB73"/>
+        </w:rPr>
+        <w:t xml:space="preserve">"Enter string " </w:t>
+      </w:r>
+      <w:r>
+        <w:rPr>
+          <w:color w:val="BCBEC4"/>
+        </w:rPr>
+        <w:t>+ (j+</w:t>
+      </w:r>
+      <w:r>
+        <w:rPr>
+          <w:color w:val="2AACB8"/>
+        </w:rPr>
+        <w:t>1</w:t>
+      </w:r>
+      <w:r>
+        <w:rPr>
+          <w:color w:val="BCBEC4"/>
+        </w:rPr>
+        <w:t>) +</w:t>
+      </w:r>
+      <w:r>
+        <w:rPr>
+          <w:color w:val="6AAB73"/>
+        </w:rPr>
+        <w:t>" :"</w:t>
+      </w:r>
+      <w:r>
+        <w:rPr>
+          <w:color w:val="BCBEC4"/>
+        </w:rPr>
+        <w:t>);</w:t>
+      </w:r>
+      <w:r>
+        <w:rPr>
+          <w:color w:val="BCBEC4"/>
+        </w:rPr>
+        <w:br/>
+        <w:t xml:space="preserve">            String word = inputs.next();</w:t>
+      </w:r>
+      <w:r>
+        <w:rPr>
+          <w:color w:val="BCBEC4"/>
+        </w:rPr>
+        <w:br/>
+        <w:t xml:space="preserve">            arrayList.add(word);</w:t>
+      </w:r>
+      <w:r>
+        <w:rPr>
+          <w:color w:val="BCBEC4"/>
+        </w:rPr>
+        <w:br/>
+      </w:r>
+      <w:r>
+        <w:rPr>
+          <w:color w:val="BCBEC4"/>
+        </w:rPr>
+        <w:br/>
+        <w:t xml:space="preserve">        }</w:t>
+      </w:r>
+      <w:r>
+        <w:rPr>
+          <w:color w:val="BCBEC4"/>
+        </w:rPr>
+        <w:br/>
+      </w:r>
+      <w:r>
+        <w:rPr>
+          <w:color w:val="BCBEC4"/>
+        </w:rPr>
+        <w:br/>
+        <w:t xml:space="preserve">        System.</w:t>
+      </w:r>
+      <w:r>
+        <w:rPr>
+          <w:i/>
+          <w:iCs/>
+          <w:color w:val="C77DBB"/>
+        </w:rPr>
+        <w:t>out</w:t>
+      </w:r>
+      <w:r>
+        <w:rPr>
+          <w:color w:val="BCBEC4"/>
+        </w:rPr>
+        <w:t>.println(</w:t>
+      </w:r>
+      <w:r>
+        <w:rPr>
+          <w:color w:val="6AAB73"/>
+        </w:rPr>
+        <w:t>"Enter word to remove: "</w:t>
+      </w:r>
+      <w:r>
+        <w:rPr>
+          <w:color w:val="BCBEC4"/>
+        </w:rPr>
+        <w:t>);</w:t>
+      </w:r>
+      <w:r>
+        <w:rPr>
+          <w:color w:val="BCBEC4"/>
+        </w:rPr>
+        <w:br/>
+      </w:r>
+      <w:r>
+        <w:rPr>
+          <w:color w:val="BCBEC4"/>
+        </w:rPr>
+        <w:lastRenderedPageBreak/>
+        <w:t xml:space="preserve">        String wordToRemove = inputs.next();</w:t>
+      </w:r>
+      <w:r>
+        <w:rPr>
+          <w:color w:val="BCBEC4"/>
+        </w:rPr>
+        <w:br/>
+      </w:r>
+      <w:r>
+        <w:rPr>
+          <w:color w:val="BCBEC4"/>
+        </w:rPr>
+        <w:br/>
+        <w:t xml:space="preserve">        </w:t>
+      </w:r>
+      <w:r>
+        <w:rPr>
+          <w:color w:val="CF8E6D"/>
+        </w:rPr>
+        <w:t>for</w:t>
+      </w:r>
+      <w:r>
+        <w:rPr>
+          <w:color w:val="BCBEC4"/>
+        </w:rPr>
+        <w:t>(</w:t>
+      </w:r>
+      <w:r>
+        <w:rPr>
+          <w:color w:val="CF8E6D"/>
+        </w:rPr>
+        <w:t xml:space="preserve">int </w:t>
+      </w:r>
+      <w:r>
+        <w:rPr>
+          <w:color w:val="BCBEC4"/>
+        </w:rPr>
+        <w:t>k=arrayList.size()-</w:t>
+      </w:r>
+      <w:r>
+        <w:rPr>
+          <w:color w:val="2AACB8"/>
+        </w:rPr>
+        <w:t>1</w:t>
+      </w:r>
+      <w:r>
+        <w:rPr>
+          <w:color w:val="BCBEC4"/>
+        </w:rPr>
+        <w:t>;k&gt;=</w:t>
+      </w:r>
+      <w:r>
+        <w:rPr>
+          <w:color w:val="2AACB8"/>
+        </w:rPr>
+        <w:t>0</w:t>
+      </w:r>
+      <w:r>
+        <w:rPr>
+          <w:color w:val="BCBEC4"/>
+        </w:rPr>
+        <w:t>;k--){</w:t>
+      </w:r>
+      <w:r>
+        <w:rPr>
+          <w:color w:val="BCBEC4"/>
+        </w:rPr>
+        <w:br/>
+        <w:t xml:space="preserve">            </w:t>
+      </w:r>
+      <w:r>
+        <w:rPr>
+          <w:color w:val="CF8E6D"/>
+        </w:rPr>
+        <w:t xml:space="preserve">if </w:t>
+      </w:r>
+      <w:r>
+        <w:rPr>
+          <w:color w:val="BCBEC4"/>
+        </w:rPr>
+        <w:t>(arrayList.get(k).equals(wordToRemove)){</w:t>
+      </w:r>
+      <w:r>
+        <w:rPr>
+          <w:color w:val="BCBEC4"/>
+        </w:rPr>
+        <w:br/>
+        <w:t xml:space="preserve">                arrayList.remove(k);</w:t>
+      </w:r>
+      <w:r>
+        <w:rPr>
+          <w:color w:val="BCBEC4"/>
+        </w:rPr>
+        <w:br/>
+        <w:t xml:space="preserve">            }</w:t>
+      </w:r>
+      <w:r>
+        <w:rPr>
+          <w:color w:val="BCBEC4"/>
+        </w:rPr>
+        <w:br/>
+        <w:t xml:space="preserve">        }</w:t>
+      </w:r>
+      <w:r>
+        <w:rPr>
+          <w:color w:val="BCBEC4"/>
+        </w:rPr>
+        <w:br/>
+      </w:r>
+      <w:r>
+        <w:rPr>
+          <w:color w:val="BCBEC4"/>
+        </w:rPr>
+        <w:br/>
+        <w:t xml:space="preserve">        </w:t>
+      </w:r>
+      <w:r>
+        <w:rPr>
+          <w:color w:val="CF8E6D"/>
+        </w:rPr>
+        <w:t>for</w:t>
+      </w:r>
+      <w:r>
+        <w:rPr>
+          <w:color w:val="BCBEC4"/>
+        </w:rPr>
+        <w:t>(</w:t>
+      </w:r>
+      <w:r>
+        <w:rPr>
+          <w:color w:val="CF8E6D"/>
+        </w:rPr>
+        <w:t xml:space="preserve">int </w:t>
+      </w:r>
+      <w:r>
+        <w:rPr>
+          <w:color w:val="BCBEC4"/>
+        </w:rPr>
+        <w:t>m=</w:t>
+      </w:r>
+      <w:r>
+        <w:rPr>
+          <w:color w:val="2AACB8"/>
+        </w:rPr>
+        <w:t>0</w:t>
+      </w:r>
+      <w:r>
+        <w:rPr>
+          <w:color w:val="BCBEC4"/>
+        </w:rPr>
+        <w:t>;m&lt;arrayList.size();m++){</w:t>
+      </w:r>
+      <w:r>
+        <w:rPr>
+          <w:color w:val="BCBEC4"/>
+        </w:rPr>
+        <w:br/>
+        <w:t xml:space="preserve">            System.</w:t>
+      </w:r>
+      <w:r>
+        <w:rPr>
+          <w:i/>
+          <w:iCs/>
+          <w:color w:val="C77DBB"/>
+        </w:rPr>
+        <w:t>out</w:t>
+      </w:r>
+      <w:r>
+        <w:rPr>
+          <w:color w:val="BCBEC4"/>
+        </w:rPr>
+        <w:t xml:space="preserve">.print(arrayList.get(m) + </w:t>
+      </w:r>
+      <w:r>
+        <w:rPr>
+          <w:color w:val="6AAB73"/>
+        </w:rPr>
+        <w:t>" "</w:t>
+      </w:r>
+      <w:r>
+        <w:rPr>
+          <w:color w:val="BCBEC4"/>
+        </w:rPr>
+        <w:t>);</w:t>
+      </w:r>
+      <w:r>
+        <w:rPr>
+          <w:color w:val="BCBEC4"/>
+        </w:rPr>
+        <w:br/>
+        <w:t xml:space="preserve">        }</w:t>
+      </w:r>
+      <w:r>
+        <w:rPr>
+          <w:color w:val="BCBEC4"/>
+        </w:rPr>
+        <w:br/>
+      </w:r>
+      <w:r>
+        <w:rPr>
+          <w:color w:val="BCBEC4"/>
+        </w:rPr>
+        <w:br/>
+        <w:t xml:space="preserve">    }</w:t>
+      </w:r>
+      <w:r>
+        <w:rPr>
+          <w:color w:val="BCBEC4"/>
+        </w:rPr>
+        <w:br/>
+        <w:t>}</w:t>
+      </w:r>
+    </w:p>
+    <w:p>
+      <w:pPr>
+        <w:tabs>
+          <w:tab w:val="left" w:pos="2623"/>
+        </w:tabs>
+        <w:rPr>
+          <w:b/>
+          <w:bCs/>
+        </w:rPr>
+      </w:pPr>
+    </w:p>
+    <w:p>
+      <w:pPr>
+        <w:tabs>
+          <w:tab w:val="left" w:pos="2623"/>
+        </w:tabs>
+        <w:rPr>
+          <w:b/>
+          <w:bCs/>
+        </w:rPr>
+      </w:pPr>
+    </w:p>
+    <w:p>
+      <w:pPr>
+        <w:tabs>
+          <w:tab w:val="left" w:pos="2623"/>
+        </w:tabs>
+        <w:rPr>
+          <w:b/>
+          <w:bCs/>
+        </w:rPr>
+      </w:pPr>
+      <w:r>
+        <w:rPr>
+          <w:b/>
+          <w:bCs/>
+        </w:rPr>
+        <w:t>OUTPUT:</w:t>
+      </w:r>
+    </w:p>
+    <w:p>
+      <w:pPr>
+        <w:tabs>
+          <w:tab w:val="left" w:pos="2623"/>
+        </w:tabs>
+        <w:rPr>
+          <w:b/>
+          <w:bCs/>
+        </w:rPr>
+      </w:pPr>
+      <w:r>
+        <w:rPr>
+          <w:b/>
+          <w:bCs/>
+        </w:rPr>
+        <w:drawing>
+          <wp:inline distT="0" distB="0" distL="0" distR="0" wp14:anchorId="1648743E" wp14:editId="64AE1705">
+            <wp:extent cx="5581131" cy="5845629"/>
+            <wp:effectExtent l="0" t="0" r="635" b="3175"/>
+            <wp:docPr id="251298532" name="Picture 1"/>
+            <wp:cNvGraphicFramePr>
+              <a:graphicFrameLocks xmlns:a="http://schemas.openxmlformats.org/drawingml/2006/main" noChangeAspect="1"/>
+            </wp:cNvGraphicFramePr>
+            <a:graphic xmlns:a="http://schemas.openxmlformats.org/drawingml/2006/main">
+              <a:graphicData uri="http://schemas.openxmlformats.org/drawingml/2006/picture">
+                <pic:pic xmlns:pic="http://schemas.openxmlformats.org/drawingml/2006/picture">
+                  <pic:nvPicPr>
+                    <pic:cNvPr id="251298532" name=""/>
+                    <pic:cNvPicPr/>
+                  </pic:nvPicPr>
+                  <pic:blipFill>
+                    <a:blip r:embed="rId9"/>
+                    <a:stretch>
+                      <a:fillRect/>
+                    </a:stretch>
+                  </pic:blipFill>
+                  <pic:spPr>
+                    <a:xfrm>
+                      <a:off x="0" y="0"/>
+                      <a:ext cx="5583650" cy="5848267"/>
+                    </a:xfrm>
+                    <a:prstGeom prst="rect">
+                      <a:avLst/>
+                    </a:prstGeom>
+                  </pic:spPr>
+                </pic:pic>
+              </a:graphicData>
+            </a:graphic>
+          </wp:inline>
+        </w:drawing>
       </w:r>
     </w:p>
     <w:sectPr>
